--- a/Software Project Management Plan.docx
+++ b/Software Project Management Plan.docx
@@ -76,95 +76,291 @@
           <w:szCs w:val="28"/>
         </w:rPr>
       </w:pPr>
-      <w:r>
+    </w:p>
+    <w:p>
+      <w:pPr>
+        <w:jc w:val="center"/>
         <w:rPr>
           <w:b/>
           <w:bCs/>
           <w:sz w:val="28"/>
           <w:szCs w:val="28"/>
         </w:rPr>
+      </w:pPr>
+    </w:p>
+    <w:p>
+      <w:pPr>
+        <w:jc w:val="center"/>
+        <w:rPr>
+          <w:b/>
+          <w:bCs/>
+          <w:sz w:val="28"/>
+          <w:szCs w:val="28"/>
+        </w:rPr>
+      </w:pPr>
+    </w:p>
+    <w:p>
+      <w:pPr>
+        <w:jc w:val="center"/>
+        <w:rPr>
+          <w:b/>
+          <w:bCs/>
+          <w:sz w:val="28"/>
+          <w:szCs w:val="28"/>
+        </w:rPr>
+      </w:pPr>
+    </w:p>
+    <w:p>
+      <w:pPr>
+        <w:jc w:val="center"/>
+        <w:rPr>
+          <w:b/>
+          <w:bCs/>
+          <w:sz w:val="28"/>
+          <w:szCs w:val="28"/>
+        </w:rPr>
+      </w:pPr>
+      <w:r>
+        <w:rPr>
+          <w:b/>
+          <w:bCs/>
+          <w:sz w:val="28"/>
+          <w:szCs w:val="28"/>
+        </w:rPr>
+        <w:t>Synchronous Spotify Playback Web Application</w:t>
+      </w:r>
+    </w:p>
+    <w:p>
+      <w:pPr>
+        <w:jc w:val="center"/>
+        <w:rPr>
+          <w:b/>
+          <w:bCs/>
+          <w:sz w:val="28"/>
+          <w:szCs w:val="28"/>
+        </w:rPr>
+      </w:pPr>
+      <w:r>
+        <w:rPr>
+          <w:b/>
+          <w:bCs/>
+          <w:sz w:val="28"/>
+          <w:szCs w:val="28"/>
+        </w:rPr>
+        <w:t xml:space="preserve">Jeremy Hunat - </w:t>
+      </w:r>
+      <w:r>
+        <w:rPr>
+          <w:b/>
+          <w:bCs/>
+          <w:sz w:val="28"/>
+          <w:szCs w:val="28"/>
+        </w:rPr>
+        <w:t>COSC 412</w:t>
+      </w:r>
+    </w:p>
+    <w:p>
+      <w:pPr>
+        <w:jc w:val="center"/>
+        <w:rPr>
+          <w:b/>
+          <w:bCs/>
+          <w:sz w:val="28"/>
+          <w:szCs w:val="28"/>
+        </w:rPr>
+      </w:pPr>
+      <w:r>
+        <w:rPr>
+          <w:b/>
+          <w:bCs/>
+          <w:sz w:val="28"/>
+          <w:szCs w:val="28"/>
+        </w:rPr>
+        <w:t>10/1</w:t>
+      </w:r>
+      <w:r>
+        <w:rPr>
+          <w:b/>
+          <w:bCs/>
+          <w:sz w:val="28"/>
+          <w:szCs w:val="28"/>
+        </w:rPr>
+        <w:t>8</w:t>
+      </w:r>
+      <w:r>
+        <w:rPr>
+          <w:b/>
+          <w:bCs/>
+          <w:sz w:val="28"/>
+          <w:szCs w:val="28"/>
+        </w:rPr>
+        <w:t>/2020</w:t>
+      </w:r>
+    </w:p>
+    <w:p>
+      <w:pPr>
+        <w:jc w:val="center"/>
+        <w:rPr>
+          <w:b/>
+          <w:bCs/>
+          <w:sz w:val="28"/>
+          <w:szCs w:val="28"/>
+        </w:rPr>
+      </w:pPr>
+    </w:p>
+    <w:p>
+      <w:pPr>
+        <w:jc w:val="center"/>
+        <w:rPr>
+          <w:b/>
+          <w:bCs/>
+          <w:sz w:val="28"/>
+          <w:szCs w:val="28"/>
+        </w:rPr>
+      </w:pPr>
+    </w:p>
+    <w:p>
+      <w:pPr>
+        <w:jc w:val="center"/>
+        <w:rPr>
+          <w:b/>
+          <w:bCs/>
+          <w:sz w:val="28"/>
+          <w:szCs w:val="28"/>
+        </w:rPr>
+      </w:pPr>
+    </w:p>
+    <w:p>
+      <w:pPr>
+        <w:jc w:val="center"/>
+        <w:rPr>
+          <w:b/>
+          <w:bCs/>
+          <w:sz w:val="28"/>
+          <w:szCs w:val="28"/>
+        </w:rPr>
+      </w:pPr>
+    </w:p>
+    <w:p>
+      <w:pPr>
+        <w:jc w:val="center"/>
+        <w:rPr>
+          <w:b/>
+          <w:bCs/>
+          <w:sz w:val="28"/>
+          <w:szCs w:val="28"/>
+        </w:rPr>
+      </w:pPr>
+    </w:p>
+    <w:p>
+      <w:pPr>
+        <w:jc w:val="center"/>
+        <w:rPr>
+          <w:b/>
+          <w:bCs/>
+          <w:sz w:val="28"/>
+          <w:szCs w:val="28"/>
+        </w:rPr>
+      </w:pPr>
+    </w:p>
+    <w:p>
+      <w:pPr>
+        <w:jc w:val="center"/>
+        <w:rPr>
+          <w:b/>
+          <w:bCs/>
+          <w:sz w:val="28"/>
+          <w:szCs w:val="28"/>
+        </w:rPr>
+      </w:pPr>
+    </w:p>
+    <w:p>
+      <w:pPr>
+        <w:jc w:val="center"/>
+        <w:rPr>
+          <w:b/>
+          <w:bCs/>
+          <w:sz w:val="28"/>
+          <w:szCs w:val="28"/>
+        </w:rPr>
+      </w:pPr>
+    </w:p>
+    <w:p>
+      <w:pPr>
+        <w:jc w:val="center"/>
+        <w:rPr>
+          <w:b/>
+          <w:bCs/>
+          <w:sz w:val="28"/>
+          <w:szCs w:val="28"/>
+        </w:rPr>
+      </w:pPr>
+    </w:p>
+    <w:p>
+      <w:pPr>
+        <w:jc w:val="center"/>
+        <w:rPr>
+          <w:b/>
+          <w:bCs/>
+          <w:sz w:val="28"/>
+          <w:szCs w:val="28"/>
+        </w:rPr>
+      </w:pPr>
+    </w:p>
+    <w:p>
+      <w:pPr>
+        <w:jc w:val="center"/>
+        <w:rPr>
+          <w:b/>
+          <w:bCs/>
+          <w:sz w:val="28"/>
+          <w:szCs w:val="28"/>
+        </w:rPr>
+      </w:pPr>
+    </w:p>
+    <w:p>
+      <w:pPr>
+        <w:jc w:val="center"/>
+        <w:rPr>
+          <w:b/>
+          <w:bCs/>
+          <w:sz w:val="28"/>
+          <w:szCs w:val="28"/>
+        </w:rPr>
+      </w:pPr>
+    </w:p>
+    <w:p>
+      <w:pPr>
+        <w:jc w:val="center"/>
+        <w:rPr>
+          <w:b/>
+          <w:bCs/>
+          <w:sz w:val="28"/>
+          <w:szCs w:val="28"/>
+        </w:rPr>
+      </w:pPr>
+      <w:r>
+        <w:rPr>
+          <w:b/>
+          <w:bCs/>
+          <w:sz w:val="28"/>
+          <w:szCs w:val="28"/>
+        </w:rPr>
+        <w:lastRenderedPageBreak/>
         <w:t>Table of Contents</w:t>
       </w:r>
     </w:p>
     <w:p>
       <w:pPr>
         <w:pStyle w:val="ListParagraph"/>
-        <w:numPr>
-          <w:ilvl w:val="1"/>
-          <w:numId w:val="2"/>
-        </w:numPr>
-        <w:rPr>
-          <w:sz w:val="24"/>
-          <w:szCs w:val="24"/>
-        </w:rPr>
-      </w:pPr>
-      <w:r>
-        <w:rPr>
-          <w:sz w:val="24"/>
-          <w:szCs w:val="24"/>
-        </w:rPr>
-        <w:t>Project Overview</w:t>
-      </w:r>
-    </w:p>
-    <w:p>
-      <w:pPr>
-        <w:pStyle w:val="ListParagraph"/>
-        <w:numPr>
-          <w:ilvl w:val="1"/>
-          <w:numId w:val="2"/>
-        </w:numPr>
-        <w:rPr>
-          <w:sz w:val="24"/>
-          <w:szCs w:val="24"/>
-        </w:rPr>
-      </w:pPr>
-      <w:r>
-        <w:rPr>
-          <w:sz w:val="24"/>
-          <w:szCs w:val="24"/>
-        </w:rPr>
-        <w:t>Project Deliverables</w:t>
-      </w:r>
-    </w:p>
-    <w:p>
-      <w:pPr>
-        <w:pStyle w:val="ListParagraph"/>
-        <w:numPr>
-          <w:ilvl w:val="1"/>
-          <w:numId w:val="2"/>
-        </w:numPr>
-        <w:rPr>
-          <w:sz w:val="24"/>
-          <w:szCs w:val="24"/>
-        </w:rPr>
-      </w:pPr>
-      <w:r>
-        <w:rPr>
-          <w:sz w:val="24"/>
-          <w:szCs w:val="24"/>
-        </w:rPr>
-        <w:t>Evolution of the SPMP</w:t>
-      </w:r>
-    </w:p>
-    <w:p>
-      <w:pPr>
-        <w:pStyle w:val="ListParagraph"/>
-        <w:numPr>
-          <w:ilvl w:val="1"/>
-          <w:numId w:val="2"/>
-        </w:numPr>
-        <w:rPr>
-          <w:sz w:val="24"/>
-          <w:szCs w:val="24"/>
-        </w:rPr>
-      </w:pPr>
-      <w:r>
-        <w:rPr>
-          <w:sz w:val="24"/>
-          <w:szCs w:val="24"/>
-        </w:rPr>
-        <w:t>Reference Materials</w:t>
-      </w:r>
+        <w:ind w:left="360"/>
+        <w:rPr>
+          <w:b/>
+          <w:bCs/>
+          <w:sz w:val="24"/>
+          <w:szCs w:val="24"/>
+        </w:rPr>
+      </w:pPr>
     </w:p>
     <w:p>
       <w:pPr>
@@ -187,7 +383,7 @@
           <w:sz w:val="24"/>
           <w:szCs w:val="24"/>
         </w:rPr>
-        <w:t>Project Organization</w:t>
+        <w:t>Introduction</w:t>
       </w:r>
     </w:p>
     <w:p>
@@ -195,7 +391,7 @@
         <w:pStyle w:val="ListParagraph"/>
         <w:numPr>
           <w:ilvl w:val="1"/>
-          <w:numId w:val="2"/>
+          <w:numId w:val="18"/>
         </w:numPr>
         <w:rPr>
           <w:sz w:val="24"/>
@@ -207,8 +403,78 @@
           <w:sz w:val="24"/>
           <w:szCs w:val="24"/>
         </w:rPr>
-        <w:t>Process Model</w:t>
-      </w:r>
+        <w:t>Project Overview</w:t>
+      </w:r>
+    </w:p>
+    <w:p>
+      <w:pPr>
+        <w:pStyle w:val="ListParagraph"/>
+        <w:numPr>
+          <w:ilvl w:val="1"/>
+          <w:numId w:val="18"/>
+        </w:numPr>
+        <w:rPr>
+          <w:sz w:val="24"/>
+          <w:szCs w:val="24"/>
+        </w:rPr>
+      </w:pPr>
+      <w:r>
+        <w:rPr>
+          <w:sz w:val="24"/>
+          <w:szCs w:val="24"/>
+        </w:rPr>
+        <w:t>Project Deliverables</w:t>
+      </w:r>
+    </w:p>
+    <w:p>
+      <w:pPr>
+        <w:pStyle w:val="ListParagraph"/>
+        <w:numPr>
+          <w:ilvl w:val="1"/>
+          <w:numId w:val="18"/>
+        </w:numPr>
+        <w:rPr>
+          <w:sz w:val="24"/>
+          <w:szCs w:val="24"/>
+        </w:rPr>
+      </w:pPr>
+      <w:r>
+        <w:rPr>
+          <w:sz w:val="24"/>
+          <w:szCs w:val="24"/>
+        </w:rPr>
+        <w:t>Evolution of the SPMP</w:t>
+      </w:r>
+    </w:p>
+    <w:p>
+      <w:pPr>
+        <w:pStyle w:val="ListParagraph"/>
+        <w:numPr>
+          <w:ilvl w:val="1"/>
+          <w:numId w:val="18"/>
+        </w:numPr>
+        <w:rPr>
+          <w:sz w:val="24"/>
+          <w:szCs w:val="24"/>
+        </w:rPr>
+      </w:pPr>
+      <w:r>
+        <w:rPr>
+          <w:sz w:val="24"/>
+          <w:szCs w:val="24"/>
+        </w:rPr>
+        <w:t>Reference Materials</w:t>
+      </w:r>
+    </w:p>
+    <w:p>
+      <w:pPr>
+        <w:pStyle w:val="ListParagraph"/>
+        <w:ind w:left="360"/>
+        <w:rPr>
+          <w:sz w:val="24"/>
+          <w:szCs w:val="24"/>
+        </w:rPr>
+      </w:pPr>
     </w:p>
     <w:p>
       <w:pPr>
@@ -231,7 +497,7 @@
           <w:sz w:val="24"/>
           <w:szCs w:val="24"/>
         </w:rPr>
-        <w:t>Managerial Process</w:t>
+        <w:t>Project Organization</w:t>
       </w:r>
     </w:p>
     <w:p>
@@ -239,7 +505,7 @@
         <w:pStyle w:val="ListParagraph"/>
         <w:numPr>
           <w:ilvl w:val="1"/>
-          <w:numId w:val="2"/>
+          <w:numId w:val="13"/>
         </w:numPr>
         <w:rPr>
           <w:sz w:val="24"/>
@@ -251,68 +517,17 @@
           <w:sz w:val="24"/>
           <w:szCs w:val="24"/>
         </w:rPr>
-        <w:t>Management Objectives and Priorities</w:t>
-      </w:r>
-    </w:p>
-    <w:p>
-      <w:pPr>
-        <w:pStyle w:val="ListParagraph"/>
-        <w:numPr>
-          <w:ilvl w:val="1"/>
-          <w:numId w:val="2"/>
-        </w:numPr>
-        <w:rPr>
-          <w:sz w:val="24"/>
-          <w:szCs w:val="24"/>
-        </w:rPr>
-      </w:pPr>
-      <w:r>
-        <w:rPr>
-          <w:sz w:val="24"/>
-          <w:szCs w:val="24"/>
-        </w:rPr>
-        <w:t>Assumptions, Dependencies and Constraints</w:t>
-      </w:r>
-    </w:p>
-    <w:p>
-      <w:pPr>
-        <w:pStyle w:val="ListParagraph"/>
-        <w:numPr>
-          <w:ilvl w:val="1"/>
-          <w:numId w:val="2"/>
-        </w:numPr>
-        <w:rPr>
-          <w:sz w:val="24"/>
-          <w:szCs w:val="24"/>
-        </w:rPr>
-      </w:pPr>
-      <w:r>
-        <w:rPr>
-          <w:sz w:val="24"/>
-          <w:szCs w:val="24"/>
-        </w:rPr>
-        <w:t>Risk Management</w:t>
-      </w:r>
-    </w:p>
-    <w:p>
-      <w:pPr>
-        <w:pStyle w:val="ListParagraph"/>
-        <w:numPr>
-          <w:ilvl w:val="1"/>
-          <w:numId w:val="2"/>
-        </w:numPr>
-        <w:rPr>
-          <w:sz w:val="24"/>
-          <w:szCs w:val="24"/>
-        </w:rPr>
-      </w:pPr>
-      <w:r>
-        <w:rPr>
-          <w:sz w:val="24"/>
-          <w:szCs w:val="24"/>
-        </w:rPr>
-        <w:t>Monitoring and Controlling Mechanism</w:t>
-      </w:r>
+        <w:t>Process Model</w:t>
+      </w:r>
+    </w:p>
+    <w:p>
+      <w:pPr>
+        <w:pStyle w:val="ListParagraph"/>
+        <w:rPr>
+          <w:sz w:val="24"/>
+          <w:szCs w:val="24"/>
+        </w:rPr>
+      </w:pPr>
     </w:p>
     <w:p>
       <w:pPr>
@@ -335,7 +550,7 @@
           <w:sz w:val="24"/>
           <w:szCs w:val="24"/>
         </w:rPr>
-        <w:t>Technical Process</w:t>
+        <w:t>Managerial Process</w:t>
       </w:r>
     </w:p>
     <w:p>
@@ -343,7 +558,7 @@
         <w:pStyle w:val="ListParagraph"/>
         <w:numPr>
           <w:ilvl w:val="1"/>
-          <w:numId w:val="2"/>
+          <w:numId w:val="15"/>
         </w:numPr>
         <w:rPr>
           <w:sz w:val="24"/>
@@ -355,7 +570,7 @@
           <w:sz w:val="24"/>
           <w:szCs w:val="24"/>
         </w:rPr>
-        <w:t>Methods, Tools and Techniques</w:t>
+        <w:t>Management Objectives and Priorities</w:t>
       </w:r>
     </w:p>
     <w:p>
@@ -363,7 +578,7 @@
         <w:pStyle w:val="ListParagraph"/>
         <w:numPr>
           <w:ilvl w:val="1"/>
-          <w:numId w:val="2"/>
+          <w:numId w:val="15"/>
         </w:numPr>
         <w:rPr>
           <w:sz w:val="24"/>
@@ -375,7 +590,7 @@
           <w:sz w:val="24"/>
           <w:szCs w:val="24"/>
         </w:rPr>
-        <w:t>Software Documentation</w:t>
+        <w:t>Assumptions, Dependencies and Constraints</w:t>
       </w:r>
     </w:p>
     <w:p>
@@ -383,7 +598,7 @@
         <w:pStyle w:val="ListParagraph"/>
         <w:numPr>
           <w:ilvl w:val="1"/>
-          <w:numId w:val="2"/>
+          <w:numId w:val="15"/>
         </w:numPr>
         <w:rPr>
           <w:sz w:val="24"/>
@@ -395,8 +610,37 @@
           <w:sz w:val="24"/>
           <w:szCs w:val="24"/>
         </w:rPr>
-        <w:t>Project Support Functions</w:t>
-      </w:r>
+        <w:t>Risk Management</w:t>
+      </w:r>
+    </w:p>
+    <w:p>
+      <w:pPr>
+        <w:pStyle w:val="ListParagraph"/>
+        <w:numPr>
+          <w:ilvl w:val="1"/>
+          <w:numId w:val="15"/>
+        </w:numPr>
+        <w:rPr>
+          <w:sz w:val="24"/>
+          <w:szCs w:val="24"/>
+        </w:rPr>
+      </w:pPr>
+      <w:r>
+        <w:rPr>
+          <w:sz w:val="24"/>
+          <w:szCs w:val="24"/>
+        </w:rPr>
+        <w:t>Monitoring and Controlling Mechanism</w:t>
+      </w:r>
+    </w:p>
+    <w:p>
+      <w:pPr>
+        <w:pStyle w:val="ListParagraph"/>
+        <w:rPr>
+          <w:sz w:val="24"/>
+          <w:szCs w:val="24"/>
+        </w:rPr>
+      </w:pPr>
     </w:p>
     <w:p>
       <w:pPr>
@@ -419,7 +663,7 @@
           <w:sz w:val="24"/>
           <w:szCs w:val="24"/>
         </w:rPr>
-        <w:t>Description of Work Packages</w:t>
+        <w:t>Technical Process</w:t>
       </w:r>
     </w:p>
     <w:p>
@@ -427,9 +671,103 @@
         <w:pStyle w:val="ListParagraph"/>
         <w:numPr>
           <w:ilvl w:val="1"/>
+          <w:numId w:val="17"/>
+        </w:numPr>
+        <w:rPr>
+          <w:sz w:val="24"/>
+          <w:szCs w:val="24"/>
+        </w:rPr>
+      </w:pPr>
+      <w:r>
+        <w:rPr>
+          <w:sz w:val="24"/>
+          <w:szCs w:val="24"/>
+        </w:rPr>
+        <w:t>Methods, Tools and Techniques</w:t>
+      </w:r>
+    </w:p>
+    <w:p>
+      <w:pPr>
+        <w:pStyle w:val="ListParagraph"/>
+        <w:numPr>
+          <w:ilvl w:val="1"/>
+          <w:numId w:val="17"/>
+        </w:numPr>
+        <w:rPr>
+          <w:sz w:val="24"/>
+          <w:szCs w:val="24"/>
+        </w:rPr>
+      </w:pPr>
+      <w:r>
+        <w:rPr>
+          <w:sz w:val="24"/>
+          <w:szCs w:val="24"/>
+        </w:rPr>
+        <w:t>Software Documentation</w:t>
+      </w:r>
+    </w:p>
+    <w:p>
+      <w:pPr>
+        <w:pStyle w:val="ListParagraph"/>
+        <w:numPr>
+          <w:ilvl w:val="1"/>
+          <w:numId w:val="17"/>
+        </w:numPr>
+        <w:rPr>
+          <w:sz w:val="24"/>
+          <w:szCs w:val="24"/>
+        </w:rPr>
+      </w:pPr>
+      <w:r>
+        <w:rPr>
+          <w:sz w:val="24"/>
+          <w:szCs w:val="24"/>
+        </w:rPr>
+        <w:t>Project Support Functions</w:t>
+      </w:r>
+    </w:p>
+    <w:p>
+      <w:pPr>
+        <w:pStyle w:val="ListParagraph"/>
+        <w:ind w:left="360"/>
+        <w:rPr>
+          <w:sz w:val="24"/>
+          <w:szCs w:val="24"/>
+        </w:rPr>
+      </w:pPr>
+    </w:p>
+    <w:p>
+      <w:pPr>
+        <w:pStyle w:val="ListParagraph"/>
+        <w:numPr>
+          <w:ilvl w:val="0"/>
           <w:numId w:val="2"/>
         </w:numPr>
         <w:rPr>
+          <w:b/>
+          <w:bCs/>
+          <w:sz w:val="24"/>
+          <w:szCs w:val="24"/>
+        </w:rPr>
+      </w:pPr>
+      <w:r>
+        <w:rPr>
+          <w:b/>
+          <w:bCs/>
+          <w:sz w:val="24"/>
+          <w:szCs w:val="24"/>
+        </w:rPr>
+        <w:t>Description of Work Packages</w:t>
+      </w:r>
+    </w:p>
+    <w:p>
+      <w:pPr>
+        <w:pStyle w:val="ListParagraph"/>
+        <w:numPr>
+          <w:ilvl w:val="1"/>
+          <w:numId w:val="20"/>
+        </w:numPr>
+        <w:rPr>
           <w:sz w:val="24"/>
           <w:szCs w:val="24"/>
         </w:rPr>
@@ -444,11 +782,23 @@
     </w:p>
     <w:p>
       <w:pPr>
-        <w:rPr>
-          <w:sz w:val="24"/>
-          <w:szCs w:val="24"/>
-        </w:rPr>
-      </w:pPr>
+        <w:pStyle w:val="ListParagraph"/>
+        <w:numPr>
+          <w:ilvl w:val="1"/>
+          <w:numId w:val="20"/>
+        </w:numPr>
+        <w:rPr>
+          <w:sz w:val="24"/>
+          <w:szCs w:val="24"/>
+        </w:rPr>
+      </w:pPr>
+      <w:r>
+        <w:rPr>
+          <w:sz w:val="24"/>
+          <w:szCs w:val="24"/>
+        </w:rPr>
+        <w:t>Gantt Chart</w:t>
+      </w:r>
     </w:p>
     <w:p>
       <w:pPr>
@@ -549,6 +899,7 @@
           <w:sz w:val="24"/>
           <w:szCs w:val="24"/>
         </w:rPr>
+        <w:lastRenderedPageBreak/>
         <w:t>Project Overview</w:t>
       </w:r>
     </w:p>
@@ -566,36 +917,137 @@
           <w:sz w:val="24"/>
           <w:szCs w:val="24"/>
         </w:rPr>
-        <w:t xml:space="preserve">This project’s aim is to create a basic business website that includes information about the artist, a waitlist queue for upcoming art commissions, and a shop that showcases the artist’s prints for sale. The homepage will display an embedded media where the artist streams her art process as well as </w:t>
-      </w:r>
-      <w:r>
-        <w:rPr>
-          <w:sz w:val="24"/>
-          <w:szCs w:val="24"/>
-        </w:rPr>
-        <w:t>her streaming</w:t>
-      </w:r>
-      <w:r>
-        <w:rPr>
-          <w:sz w:val="24"/>
-          <w:szCs w:val="24"/>
-        </w:rPr>
-        <w:t xml:space="preserve"> schedule. </w:t>
-      </w:r>
-      <w:r>
-        <w:rPr>
-          <w:sz w:val="24"/>
-          <w:szCs w:val="24"/>
-        </w:rPr>
-        <w:t xml:space="preserve">The waitlist page will allow users to submit a commission request with a specific format. It will also display other users who have submitted a request that has been approved along with their position. As for the shop, users don’t need an account to shop, but a cart system will be implemented for any items to be bought. Users will be asked to fill </w:t>
-      </w:r>
-      <w:r>
-        <w:rPr>
-          <w:sz w:val="24"/>
-          <w:szCs w:val="24"/>
-        </w:rPr>
-        <w:t xml:space="preserve">their billing address, shipping address, shipping options, payment information, or just use their PayPal. A receipt is generated after a successful transaction that can be printed, then an e-mail will be sent to verify the order details. </w:t>
-      </w:r>
+        <w:t xml:space="preserve">This project </w:t>
+      </w:r>
+      <w:r>
+        <w:rPr>
+          <w:sz w:val="24"/>
+          <w:szCs w:val="24"/>
+        </w:rPr>
+        <w:t xml:space="preserve">is a web-based app that allows users to connect their Spotify account to play music synchronously amongst other friends who have a valid code from the host to host a </w:t>
+      </w:r>
+      <w:r>
+        <w:rPr>
+          <w:sz w:val="24"/>
+          <w:szCs w:val="24"/>
+        </w:rPr>
+        <w:t xml:space="preserve">listening session. No sign-up is required for the web-app, only </w:t>
+      </w:r>
+      <w:r>
+        <w:rPr>
+          <w:sz w:val="24"/>
+          <w:szCs w:val="24"/>
+        </w:rPr>
+        <w:t>a Spotify account (either Free or Premium)</w:t>
+      </w:r>
+      <w:r>
+        <w:rPr>
+          <w:sz w:val="24"/>
+          <w:szCs w:val="24"/>
+        </w:rPr>
+        <w:t xml:space="preserve">. Upon visiting the </w:t>
+      </w:r>
+      <w:r>
+        <w:rPr>
+          <w:sz w:val="24"/>
+          <w:szCs w:val="24"/>
+        </w:rPr>
+        <w:t>website,</w:t>
+      </w:r>
+      <w:r>
+        <w:rPr>
+          <w:sz w:val="24"/>
+          <w:szCs w:val="24"/>
+        </w:rPr>
+        <w:t xml:space="preserve"> the user is prompted to</w:t>
+      </w:r>
+      <w:r>
+        <w:rPr>
+          <w:sz w:val="24"/>
+          <w:szCs w:val="24"/>
+        </w:rPr>
+        <w:t xml:space="preserve"> either </w:t>
+      </w:r>
+      <w:r>
+        <w:rPr>
+          <w:sz w:val="24"/>
+          <w:szCs w:val="24"/>
+        </w:rPr>
+        <w:t xml:space="preserve">join an existing room or </w:t>
+      </w:r>
+      <w:r>
+        <w:rPr>
+          <w:sz w:val="24"/>
+          <w:szCs w:val="24"/>
+        </w:rPr>
+        <w:t>be a host of a listening session</w:t>
+      </w:r>
+      <w:r>
+        <w:rPr>
+          <w:sz w:val="24"/>
+          <w:szCs w:val="24"/>
+        </w:rPr>
+        <w:t xml:space="preserve">. </w:t>
+      </w:r>
+      <w:r>
+        <w:rPr>
+          <w:sz w:val="24"/>
+          <w:szCs w:val="24"/>
+        </w:rPr>
+        <w:t xml:space="preserve">A host would need to </w:t>
+      </w:r>
+      <w:r>
+        <w:rPr>
+          <w:sz w:val="24"/>
+          <w:szCs w:val="24"/>
+        </w:rPr>
+        <w:t>create a private room</w:t>
+      </w:r>
+      <w:r>
+        <w:rPr>
+          <w:sz w:val="24"/>
+          <w:szCs w:val="24"/>
+        </w:rPr>
+        <w:t xml:space="preserve"> and share the private key to friends. </w:t>
+      </w:r>
+      <w:r>
+        <w:rPr>
+          <w:sz w:val="24"/>
+          <w:szCs w:val="24"/>
+        </w:rPr>
+        <w:t xml:space="preserve">Friends would just need to follow the link and connect their account to join </w:t>
+      </w:r>
+      <w:r>
+        <w:rPr>
+          <w:sz w:val="24"/>
+          <w:szCs w:val="24"/>
+        </w:rPr>
+        <w:t>the session. Other features will be added in the future, such as song request/playlist request</w:t>
+      </w:r>
+      <w:r>
+        <w:rPr>
+          <w:sz w:val="24"/>
+          <w:szCs w:val="24"/>
+        </w:rPr>
+        <w:t>, having the ability to browse</w:t>
+      </w:r>
+      <w:r>
+        <w:rPr>
+          <w:sz w:val="24"/>
+          <w:szCs w:val="24"/>
+        </w:rPr>
+        <w:t xml:space="preserve"> what your friends are currently listening to and create a session from a simple request.</w:t>
+      </w:r>
+    </w:p>
+    <w:p>
+      <w:pPr>
+        <w:pStyle w:val="ListParagraph"/>
+        <w:ind w:left="360"/>
+        <w:rPr>
+          <w:sz w:val="24"/>
+          <w:szCs w:val="24"/>
+        </w:rPr>
+      </w:pPr>
     </w:p>
     <w:p>
       <w:pPr>
@@ -660,6 +1112,13 @@
         </w:rPr>
         <w:t>Requirements Specification</w:t>
       </w:r>
+      <w:r>
+        <w:rPr>
+          <w:sz w:val="24"/>
+          <w:szCs w:val="24"/>
+        </w:rPr>
+        <w:t>/Use Cases</w:t>
+      </w:r>
     </w:p>
     <w:p>
       <w:pPr>
@@ -744,6 +1203,15 @@
     <w:p>
       <w:pPr>
         <w:pStyle w:val="ListParagraph"/>
+        <w:rPr>
+          <w:sz w:val="24"/>
+          <w:szCs w:val="24"/>
+        </w:rPr>
+      </w:pPr>
+    </w:p>
+    <w:p>
+      <w:pPr>
+        <w:pStyle w:val="ListParagraph"/>
         <w:numPr>
           <w:ilvl w:val="1"/>
           <w:numId w:val="3"/>
@@ -792,6 +1260,16 @@
     <w:p>
       <w:pPr>
         <w:pStyle w:val="ListParagraph"/>
+        <w:ind w:left="360"/>
+        <w:rPr>
+          <w:sz w:val="24"/>
+          <w:szCs w:val="24"/>
+        </w:rPr>
+      </w:pPr>
+    </w:p>
+    <w:p>
+      <w:pPr>
+        <w:pStyle w:val="ListParagraph"/>
         <w:numPr>
           <w:ilvl w:val="1"/>
           <w:numId w:val="3"/>
@@ -836,7 +1314,21 @@
           <w:sz w:val="24"/>
           <w:szCs w:val="24"/>
         </w:rPr>
-        <w:t>This Software Project Management Plan references the following existing projects.</w:t>
+        <w:t xml:space="preserve">This Software Project Management Plan references the following </w:t>
+      </w:r>
+      <w:r>
+        <w:rPr>
+          <w:sz w:val="24"/>
+          <w:szCs w:val="24"/>
+        </w:rPr>
+        <w:t>resources</w:t>
+      </w:r>
+      <w:r>
+        <w:rPr>
+          <w:sz w:val="24"/>
+          <w:szCs w:val="24"/>
+        </w:rPr>
+        <w:t>.</w:t>
       </w:r>
     </w:p>
     <w:p>
@@ -856,7 +1348,7 @@
           <w:rPr>
             <w:rStyle w:val="Hyperlink"/>
           </w:rPr>
-          <w:t>Online Shop</w:t>
+          <w:t>Spotify Web API</w:t>
         </w:r>
       </w:hyperlink>
     </w:p>
@@ -877,7 +1369,7 @@
           <w:rPr>
             <w:rStyle w:val="Hyperlink"/>
           </w:rPr>
-          <w:t>Art Showcase</w:t>
+          <w:t>Mutation Observer</w:t>
         </w:r>
       </w:hyperlink>
     </w:p>
@@ -889,8 +1381,11 @@
           <w:numId w:val="5"/>
         </w:numPr>
         <w:rPr>
-          <w:sz w:val="24"/>
-          <w:szCs w:val="24"/>
+          <w:rStyle w:val="Hyperlink"/>
+          <w:color w:val="auto"/>
+          <w:sz w:val="24"/>
+          <w:szCs w:val="24"/>
+          <w:u w:val="none"/>
         </w:rPr>
       </w:pPr>
       <w:hyperlink r:id="rId10" w:history="1">
@@ -898,7 +1393,7 @@
           <w:rPr>
             <w:rStyle w:val="Hyperlink"/>
           </w:rPr>
-          <w:t>Waitlist</w:t>
+          <w:t>Firebase Realtime Database</w:t>
         </w:r>
       </w:hyperlink>
     </w:p>
@@ -919,9 +1414,23 @@
           <w:rPr>
             <w:rStyle w:val="Hyperlink"/>
           </w:rPr>
-          <w:t>Embedded Media in Home</w:t>
+          <w:t>Plug.dj</w:t>
         </w:r>
       </w:hyperlink>
+      <w:r>
+        <w:rPr>
+          <w:rStyle w:val="Hyperlink"/>
+        </w:rPr>
+        <w:t xml:space="preserve"> </w:t>
+      </w:r>
+    </w:p>
+    <w:p>
+      <w:pPr>
+        <w:rPr>
+          <w:sz w:val="24"/>
+          <w:szCs w:val="24"/>
+        </w:rPr>
+      </w:pPr>
     </w:p>
     <w:p>
       <w:pPr>
@@ -1019,9 +1528,9 @@
           <w:noProof/>
         </w:rPr>
         <w:drawing>
-          <wp:inline distT="0" distB="0" distL="0" distR="0" wp14:anchorId="7B0C3C6D" wp14:editId="39061AEC">
-            <wp:extent cx="4099560" cy="3369502"/>
-            <wp:effectExtent l="0" t="0" r="0" b="2540"/>
+          <wp:inline distT="0" distB="0" distL="0" distR="0" wp14:anchorId="7B0C3C6D" wp14:editId="3EF754DC">
+            <wp:extent cx="5191125" cy="4266678"/>
+            <wp:effectExtent l="0" t="0" r="0" b="635"/>
             <wp:docPr id="1026" name="Picture 2" descr="http://leansoftwareengineering.com/wp-content/uploads/2008/05/spiral_model_boehm_1988.png"/>
             <wp:cNvGraphicFramePr>
               <a:graphicFrameLocks xmlns:a="http://schemas.openxmlformats.org/drawingml/2006/main" noGrp="1" noChangeAspect="1"/>
@@ -1050,7 +1559,7 @@
                   <pic:spPr bwMode="auto">
                     <a:xfrm>
                       <a:off x="0" y="0"/>
-                      <a:ext cx="4124294" cy="3389831"/>
+                      <a:ext cx="5227165" cy="4296300"/>
                     </a:xfrm>
                     <a:prstGeom prst="rect">
                       <a:avLst/>
@@ -1146,30 +1655,6 @@
     </w:p>
     <w:p>
       <w:pPr>
-        <w:rPr>
-          <w:sz w:val="24"/>
-          <w:szCs w:val="24"/>
-        </w:rPr>
-      </w:pPr>
-    </w:p>
-    <w:p>
-      <w:pPr>
-        <w:rPr>
-          <w:sz w:val="24"/>
-          <w:szCs w:val="24"/>
-        </w:rPr>
-      </w:pPr>
-    </w:p>
-    <w:p>
-      <w:pPr>
-        <w:rPr>
-          <w:sz w:val="24"/>
-          <w:szCs w:val="24"/>
-        </w:rPr>
-      </w:pPr>
-    </w:p>
-    <w:p>
-      <w:pPr>
         <w:pStyle w:val="ListParagraph"/>
         <w:numPr>
           <w:ilvl w:val="1"/>
@@ -1221,56 +1706,105 @@
           <w:sz w:val="24"/>
           <w:szCs w:val="24"/>
         </w:rPr>
-        <w:t xml:space="preserve"> readily </w:t>
-      </w:r>
-      <w:r>
-        <w:rPr>
-          <w:sz w:val="24"/>
-          <w:szCs w:val="24"/>
-        </w:rPr>
-        <w:t>usable out-of-the</w:t>
-      </w:r>
-      <w:r>
-        <w:rPr>
-          <w:sz w:val="24"/>
-          <w:szCs w:val="24"/>
-        </w:rPr>
-        <w:t>-box to the</w:t>
-      </w:r>
-      <w:r>
-        <w:rPr>
-          <w:sz w:val="24"/>
-          <w:szCs w:val="24"/>
-        </w:rPr>
-        <w:t xml:space="preserve"> client manager. </w:t>
-      </w:r>
-      <w:r>
-        <w:rPr>
-          <w:sz w:val="24"/>
-          <w:szCs w:val="24"/>
-        </w:rPr>
-        <w:t>We strive to make the website easy to manage</w:t>
-      </w:r>
-      <w:r>
-        <w:rPr>
-          <w:sz w:val="24"/>
-          <w:szCs w:val="24"/>
-        </w:rPr>
-        <w:t xml:space="preserve"> with an intuitive UI to enable </w:t>
-      </w:r>
-      <w:r>
-        <w:rPr>
-          <w:sz w:val="24"/>
-          <w:szCs w:val="24"/>
-        </w:rPr>
-        <w:t xml:space="preserve">people who are non-computer literate </w:t>
-      </w:r>
-      <w:r>
-        <w:rPr>
-          <w:sz w:val="24"/>
-          <w:szCs w:val="24"/>
-        </w:rPr>
-        <w:t xml:space="preserve">to modify the site to their liking. </w:t>
+        <w:t xml:space="preserve"> easy to use for all users, with the wide range of people </w:t>
+      </w:r>
+      <w:r>
+        <w:rPr>
+          <w:sz w:val="24"/>
+          <w:szCs w:val="24"/>
+        </w:rPr>
+        <w:t xml:space="preserve">that has a Spotify account it would be </w:t>
+      </w:r>
+      <w:r>
+        <w:rPr>
+          <w:sz w:val="24"/>
+          <w:szCs w:val="24"/>
+        </w:rPr>
+        <w:t>beneficial to have an option of create a listening session with your f</w:t>
+      </w:r>
+      <w:r>
+        <w:rPr>
+          <w:sz w:val="24"/>
+          <w:szCs w:val="24"/>
+        </w:rPr>
+        <w:t>riends to listen to music to</w:t>
+      </w:r>
+      <w:r>
+        <w:rPr>
+          <w:sz w:val="24"/>
+          <w:szCs w:val="24"/>
+        </w:rPr>
+        <w:t xml:space="preserve">. </w:t>
+      </w:r>
+      <w:r>
+        <w:rPr>
+          <w:sz w:val="24"/>
+          <w:szCs w:val="24"/>
+        </w:rPr>
+        <w:t xml:space="preserve">We strive to make the website </w:t>
+      </w:r>
+      <w:r>
+        <w:rPr>
+          <w:sz w:val="24"/>
+          <w:szCs w:val="24"/>
+        </w:rPr>
+        <w:t xml:space="preserve">widely accessible to any platform that </w:t>
+      </w:r>
+      <w:r>
+        <w:rPr>
+          <w:sz w:val="24"/>
+          <w:szCs w:val="24"/>
+        </w:rPr>
+        <w:t>has access to</w:t>
+      </w:r>
+      <w:r>
+        <w:rPr>
+          <w:sz w:val="24"/>
+          <w:szCs w:val="24"/>
+        </w:rPr>
+        <w:t xml:space="preserve"> a Web Browser, as well on mobile devices</w:t>
+      </w:r>
+      <w:r>
+        <w:rPr>
+          <w:sz w:val="24"/>
+          <w:szCs w:val="24"/>
+        </w:rPr>
+        <w:t>. W</w:t>
+      </w:r>
+      <w:r>
+        <w:rPr>
+          <w:sz w:val="24"/>
+          <w:szCs w:val="24"/>
+        </w:rPr>
+        <w:t xml:space="preserve">ith the added benefit of it being a PWA in the future, </w:t>
+      </w:r>
+      <w:r>
+        <w:rPr>
+          <w:sz w:val="24"/>
+          <w:szCs w:val="24"/>
+        </w:rPr>
+        <w:t xml:space="preserve">users wouldn’t have to get the app through the App Store, </w:t>
+      </w:r>
+      <w:r>
+        <w:rPr>
+          <w:sz w:val="24"/>
+          <w:szCs w:val="24"/>
+        </w:rPr>
+        <w:t>and it would still function on mobile as it would a normal app</w:t>
+      </w:r>
+      <w:r>
+        <w:rPr>
+          <w:sz w:val="24"/>
+          <w:szCs w:val="24"/>
+        </w:rPr>
+        <w:t>.</w:t>
+      </w:r>
+      <w:r>
+        <w:rPr>
+          <w:sz w:val="24"/>
+          <w:szCs w:val="24"/>
+        </w:rPr>
+        <w:t xml:space="preserve"> </w:t>
       </w:r>
       <w:r>
         <w:rPr>
@@ -1378,7 +1912,7 @@
           <w:sz w:val="24"/>
           <w:szCs w:val="24"/>
         </w:rPr>
-        <w:t>1</w:t>
+        <w:t>13</w:t>
       </w:r>
       <w:r>
         <w:rPr>
@@ -1386,14 +1920,82 @@
           <w:szCs w:val="24"/>
           <w:vertAlign w:val="superscript"/>
         </w:rPr>
-        <w:t>st</w:t>
-      </w:r>
-      <w:r>
-        <w:rPr>
-          <w:sz w:val="24"/>
-          <w:szCs w:val="24"/>
-        </w:rPr>
-        <w:t xml:space="preserve"> week of December.</w:t>
+        <w:t>th</w:t>
+      </w:r>
+      <w:r>
+        <w:rPr>
+          <w:sz w:val="24"/>
+          <w:szCs w:val="24"/>
+        </w:rPr>
+        <w:t xml:space="preserve"> of</w:t>
+      </w:r>
+      <w:r>
+        <w:rPr>
+          <w:sz w:val="24"/>
+          <w:szCs w:val="24"/>
+        </w:rPr>
+        <w:t xml:space="preserve"> </w:t>
+      </w:r>
+      <w:r>
+        <w:rPr>
+          <w:sz w:val="24"/>
+          <w:szCs w:val="24"/>
+        </w:rPr>
+        <w:t>Nov</w:t>
+      </w:r>
+      <w:r>
+        <w:rPr>
+          <w:sz w:val="24"/>
+          <w:szCs w:val="24"/>
+        </w:rPr>
+        <w:t>ember.</w:t>
+      </w:r>
+    </w:p>
+    <w:p>
+      <w:pPr>
+        <w:pStyle w:val="ListParagraph"/>
+        <w:numPr>
+          <w:ilvl w:val="0"/>
+          <w:numId w:val="8"/>
+        </w:numPr>
+        <w:rPr>
+          <w:sz w:val="24"/>
+          <w:szCs w:val="24"/>
+        </w:rPr>
+      </w:pPr>
+      <w:r>
+        <w:rPr>
+          <w:sz w:val="24"/>
+          <w:szCs w:val="24"/>
+        </w:rPr>
+        <w:t>Lack of Budget for hosting.</w:t>
+      </w:r>
+    </w:p>
+    <w:p>
+      <w:pPr>
+        <w:pStyle w:val="ListParagraph"/>
+        <w:numPr>
+          <w:ilvl w:val="0"/>
+          <w:numId w:val="8"/>
+        </w:numPr>
+        <w:rPr>
+          <w:sz w:val="24"/>
+          <w:szCs w:val="24"/>
+        </w:rPr>
+      </w:pPr>
+      <w:r>
+        <w:rPr>
+          <w:sz w:val="24"/>
+          <w:szCs w:val="24"/>
+        </w:rPr>
+        <w:t xml:space="preserve">Limited </w:t>
+      </w:r>
+      <w:r>
+        <w:rPr>
+          <w:sz w:val="24"/>
+          <w:szCs w:val="24"/>
+        </w:rPr>
+        <w:t>number of concurrent listeners using Firebase.</w:t>
       </w:r>
     </w:p>
     <w:p>
@@ -1712,46 +2314,6 @@
     </w:p>
     <w:p>
       <w:pPr>
-        <w:rPr>
-          <w:b/>
-          <w:bCs/>
-          <w:sz w:val="24"/>
-          <w:szCs w:val="24"/>
-        </w:rPr>
-      </w:pPr>
-    </w:p>
-    <w:p>
-      <w:pPr>
-        <w:rPr>
-          <w:b/>
-          <w:bCs/>
-          <w:sz w:val="24"/>
-          <w:szCs w:val="24"/>
-        </w:rPr>
-      </w:pPr>
-    </w:p>
-    <w:p>
-      <w:pPr>
-        <w:rPr>
-          <w:b/>
-          <w:bCs/>
-          <w:sz w:val="24"/>
-          <w:szCs w:val="24"/>
-        </w:rPr>
-      </w:pPr>
-    </w:p>
-    <w:p>
-      <w:pPr>
-        <w:rPr>
-          <w:b/>
-          <w:bCs/>
-          <w:sz w:val="24"/>
-          <w:szCs w:val="24"/>
-        </w:rPr>
-      </w:pPr>
-    </w:p>
-    <w:p>
-      <w:pPr>
         <w:pStyle w:val="ListParagraph"/>
         <w:numPr>
           <w:ilvl w:val="1"/>
@@ -1789,7 +2351,21 @@
           <w:sz w:val="24"/>
           <w:szCs w:val="24"/>
         </w:rPr>
-        <w:t>The project will built using the following tools</w:t>
+        <w:t xml:space="preserve">The project will </w:t>
+      </w:r>
+      <w:r>
+        <w:rPr>
+          <w:sz w:val="24"/>
+          <w:szCs w:val="24"/>
+        </w:rPr>
+        <w:t xml:space="preserve">be </w:t>
+      </w:r>
+      <w:r>
+        <w:rPr>
+          <w:sz w:val="24"/>
+          <w:szCs w:val="24"/>
+        </w:rPr>
+        <w:t>built using the following tools</w:t>
       </w:r>
       <w:r>
         <w:rPr>
@@ -1810,14 +2386,86 @@
           <w:sz w:val="24"/>
           <w:szCs w:val="24"/>
         </w:rPr>
-        <w:t xml:space="preserve"> Studio Code, Python, HTML, CSS, JavaScript, DART</w:t>
-      </w:r>
-      <w:r>
-        <w:rPr>
-          <w:sz w:val="24"/>
-          <w:szCs w:val="24"/>
-        </w:rPr>
-        <w:t>.</w:t>
+        <w:t xml:space="preserve"> Studio Code, HTML, CSS, JavaScript, </w:t>
+      </w:r>
+      <w:r>
+        <w:rPr>
+          <w:sz w:val="24"/>
+          <w:szCs w:val="24"/>
+        </w:rPr>
+        <w:t>React, Node.js</w:t>
+      </w:r>
+      <w:r>
+        <w:rPr>
+          <w:sz w:val="24"/>
+          <w:szCs w:val="24"/>
+        </w:rPr>
+        <w:t xml:space="preserve"> and </w:t>
+      </w:r>
+      <w:r>
+        <w:rPr>
+          <w:sz w:val="24"/>
+          <w:szCs w:val="24"/>
+        </w:rPr>
+        <w:t>will be hosted on AWS servers</w:t>
+      </w:r>
+      <w:r>
+        <w:rPr>
+          <w:sz w:val="24"/>
+          <w:szCs w:val="24"/>
+        </w:rPr>
+        <w:t xml:space="preserve"> with </w:t>
+      </w:r>
+      <w:r>
+        <w:rPr>
+          <w:sz w:val="24"/>
+          <w:szCs w:val="24"/>
+        </w:rPr>
+        <w:t>Firebase database</w:t>
+      </w:r>
+      <w:r>
+        <w:rPr>
+          <w:sz w:val="24"/>
+          <w:szCs w:val="24"/>
+        </w:rPr>
+        <w:t xml:space="preserve">. </w:t>
+      </w:r>
+      <w:r>
+        <w:rPr>
+          <w:sz w:val="24"/>
+          <w:szCs w:val="24"/>
+        </w:rPr>
+        <w:t>There will be beta-testers</w:t>
+      </w:r>
+      <w:r>
+        <w:rPr>
+          <w:sz w:val="24"/>
+          <w:szCs w:val="24"/>
+        </w:rPr>
+        <w:t xml:space="preserve"> when the </w:t>
+      </w:r>
+      <w:r>
+        <w:rPr>
+          <w:sz w:val="24"/>
+          <w:szCs w:val="24"/>
+        </w:rPr>
+        <w:t xml:space="preserve">building the app and their feedback will be considered when </w:t>
+      </w:r>
+      <w:proofErr w:type="gramStart"/>
+      <w:r>
+        <w:rPr>
+          <w:sz w:val="24"/>
+          <w:szCs w:val="24"/>
+        </w:rPr>
+        <w:t>making adjustments to</w:t>
+      </w:r>
+      <w:proofErr w:type="gramEnd"/>
+      <w:r>
+        <w:rPr>
+          <w:sz w:val="24"/>
+          <w:szCs w:val="24"/>
+        </w:rPr>
+        <w:t xml:space="preserve"> the project. </w:t>
       </w:r>
     </w:p>
     <w:p>
@@ -1851,6 +2499,8 @@
         </w:rPr>
         <w:t>Software Documentation</w:t>
       </w:r>
+      <w:bookmarkStart w:id="0" w:name="_GoBack"/>
+      <w:bookmarkEnd w:id="0"/>
     </w:p>
     <w:p>
       <w:pPr>
@@ -1922,15 +2572,116 @@
           <w:sz w:val="24"/>
           <w:szCs w:val="24"/>
         </w:rPr>
-        <w:t xml:space="preserve">closely monitored after the handover has been made to ensure </w:t>
-      </w:r>
-      <w:r>
-        <w:rPr>
-          <w:sz w:val="24"/>
-          <w:szCs w:val="24"/>
-        </w:rPr>
-        <w:t xml:space="preserve">the integrity of the project. Tweaks and modifications can be added to the project after the handover is made if the client is not fully satisfied. </w:t>
-      </w:r>
+        <w:t xml:space="preserve">closely monitored after the </w:t>
+      </w:r>
+      <w:r>
+        <w:rPr>
+          <w:sz w:val="24"/>
+          <w:szCs w:val="24"/>
+        </w:rPr>
+        <w:t xml:space="preserve">publication of the web application </w:t>
+      </w:r>
+      <w:r>
+        <w:rPr>
+          <w:sz w:val="24"/>
+          <w:szCs w:val="24"/>
+        </w:rPr>
+        <w:t xml:space="preserve">to ensure </w:t>
+      </w:r>
+      <w:r>
+        <w:rPr>
+          <w:sz w:val="24"/>
+          <w:szCs w:val="24"/>
+        </w:rPr>
+        <w:t>the integrity of the project. Tweaks and modifications can be added to the project</w:t>
+      </w:r>
+      <w:r>
+        <w:rPr>
+          <w:sz w:val="24"/>
+          <w:szCs w:val="24"/>
+        </w:rPr>
+        <w:t xml:space="preserve"> whenever feedback/criticism is made on the project.</w:t>
+      </w:r>
+    </w:p>
+    <w:p>
+      <w:pPr>
+        <w:rPr>
+          <w:sz w:val="24"/>
+          <w:szCs w:val="24"/>
+        </w:rPr>
+      </w:pPr>
+    </w:p>
+    <w:p>
+      <w:pPr>
+        <w:rPr>
+          <w:sz w:val="24"/>
+          <w:szCs w:val="24"/>
+        </w:rPr>
+      </w:pPr>
+    </w:p>
+    <w:p>
+      <w:pPr>
+        <w:rPr>
+          <w:sz w:val="24"/>
+          <w:szCs w:val="24"/>
+        </w:rPr>
+      </w:pPr>
+    </w:p>
+    <w:p>
+      <w:pPr>
+        <w:rPr>
+          <w:sz w:val="24"/>
+          <w:szCs w:val="24"/>
+        </w:rPr>
+      </w:pPr>
+    </w:p>
+    <w:p>
+      <w:pPr>
+        <w:rPr>
+          <w:sz w:val="24"/>
+          <w:szCs w:val="24"/>
+        </w:rPr>
+      </w:pPr>
+    </w:p>
+    <w:p>
+      <w:pPr>
+        <w:rPr>
+          <w:sz w:val="24"/>
+          <w:szCs w:val="24"/>
+        </w:rPr>
+      </w:pPr>
+    </w:p>
+    <w:p>
+      <w:pPr>
+        <w:rPr>
+          <w:sz w:val="24"/>
+          <w:szCs w:val="24"/>
+        </w:rPr>
+      </w:pPr>
+    </w:p>
+    <w:p>
+      <w:pPr>
+        <w:rPr>
+          <w:sz w:val="24"/>
+          <w:szCs w:val="24"/>
+        </w:rPr>
+      </w:pPr>
+    </w:p>
+    <w:p>
+      <w:pPr>
+        <w:rPr>
+          <w:sz w:val="24"/>
+          <w:szCs w:val="24"/>
+        </w:rPr>
+      </w:pPr>
+    </w:p>
+    <w:p>
+      <w:pPr>
+        <w:rPr>
+          <w:sz w:val="24"/>
+          <w:szCs w:val="24"/>
+        </w:rPr>
+      </w:pPr>
     </w:p>
     <w:p>
       <w:pPr>
@@ -1984,9 +2735,10 @@
           <w:sz w:val="24"/>
           <w:szCs w:val="24"/>
         </w:rPr>
+        <w:lastRenderedPageBreak/>
         <w:drawing>
-          <wp:inline distT="0" distB="0" distL="0" distR="0" wp14:anchorId="43DA3DCE" wp14:editId="6619C7E7">
-            <wp:extent cx="5943600" cy="3571240"/>
+          <wp:inline distT="0" distB="0" distL="0" distR="0" wp14:anchorId="4D438C09" wp14:editId="06947D08">
+            <wp:extent cx="5943600" cy="5013960"/>
             <wp:effectExtent l="0" t="0" r="0" b="0"/>
             <wp:docPr id="1" name="Picture 1"/>
             <wp:cNvGraphicFramePr>
@@ -2008,7 +2760,7 @@
                   <pic:spPr>
                     <a:xfrm>
                       <a:off x="0" y="0"/>
-                      <a:ext cx="5943600" cy="3571240"/>
+                      <a:ext cx="5943600" cy="5013960"/>
                     </a:xfrm>
                     <a:prstGeom prst="rect">
                       <a:avLst/>
@@ -2020,44 +2772,83 @@
           </wp:inline>
         </w:drawing>
       </w:r>
-      <w:bookmarkStart w:id="0" w:name="_GoBack"/>
-      <w:bookmarkEnd w:id="0"/>
-    </w:p>
-    <w:p>
-      <w:pPr>
-        <w:rPr>
-          <w:sz w:val="24"/>
-          <w:szCs w:val="24"/>
-        </w:rPr>
-      </w:pPr>
-    </w:p>
-    <w:p>
-      <w:pPr>
-        <w:rPr>
-          <w:sz w:val="24"/>
-          <w:szCs w:val="24"/>
-        </w:rPr>
-      </w:pPr>
-    </w:p>
-    <w:p>
-      <w:pPr>
-        <w:rPr>
-          <w:b/>
-          <w:bCs/>
-          <w:sz w:val="24"/>
-          <w:szCs w:val="24"/>
-        </w:rPr>
-      </w:pPr>
-    </w:p>
-    <w:p>
-      <w:pPr>
-        <w:rPr>
-          <w:b/>
-          <w:bCs/>
-          <w:sz w:val="24"/>
-          <w:szCs w:val="24"/>
-        </w:rPr>
-      </w:pPr>
+    </w:p>
+    <w:p>
+      <w:pPr>
+        <w:pStyle w:val="ListParagraph"/>
+        <w:numPr>
+          <w:ilvl w:val="1"/>
+          <w:numId w:val="11"/>
+        </w:numPr>
+        <w:rPr>
+          <w:b/>
+          <w:bCs/>
+          <w:sz w:val="24"/>
+          <w:szCs w:val="24"/>
+        </w:rPr>
+      </w:pPr>
+      <w:r>
+        <w:rPr>
+          <w:b/>
+          <w:bCs/>
+          <w:sz w:val="24"/>
+          <w:szCs w:val="24"/>
+        </w:rPr>
+        <w:t>Gantt Chart</w:t>
+      </w:r>
+    </w:p>
+    <w:p>
+      <w:pPr>
+        <w:rPr>
+          <w:b/>
+          <w:bCs/>
+          <w:sz w:val="24"/>
+          <w:szCs w:val="24"/>
+        </w:rPr>
+      </w:pPr>
+      <w:r>
+        <w:rPr>
+          <w:b/>
+          <w:bCs/>
+          <w:sz w:val="24"/>
+          <w:szCs w:val="24"/>
+        </w:rPr>
+        <w:drawing>
+          <wp:inline distT="0" distB="0" distL="0" distR="0" wp14:anchorId="1B1D811B" wp14:editId="16F0A7B8">
+            <wp:extent cx="5943600" cy="1532890"/>
+            <wp:effectExtent l="0" t="0" r="0" b="0"/>
+            <wp:docPr id="3" name="Picture 3"/>
+            <wp:cNvGraphicFramePr>
+              <a:graphicFrameLocks xmlns:a="http://schemas.openxmlformats.org/drawingml/2006/main" noChangeAspect="1"/>
+            </wp:cNvGraphicFramePr>
+            <a:graphic xmlns:a="http://schemas.openxmlformats.org/drawingml/2006/main">
+              <a:graphicData uri="http://schemas.openxmlformats.org/drawingml/2006/picture">
+                <pic:pic xmlns:pic="http://schemas.openxmlformats.org/drawingml/2006/picture">
+                  <pic:nvPicPr>
+                    <pic:cNvPr id="1" name=""/>
+                    <pic:cNvPicPr/>
+                  </pic:nvPicPr>
+                  <pic:blipFill>
+                    <a:blip r:embed="rId14"/>
+                    <a:stretch>
+                      <a:fillRect/>
+                    </a:stretch>
+                  </pic:blipFill>
+                  <pic:spPr>
+                    <a:xfrm>
+                      <a:off x="0" y="0"/>
+                      <a:ext cx="5943600" cy="1532890"/>
+                    </a:xfrm>
+                    <a:prstGeom prst="rect">
+                      <a:avLst/>
+                    </a:prstGeom>
+                  </pic:spPr>
+                </pic:pic>
+              </a:graphicData>
+            </a:graphic>
+          </wp:inline>
+        </w:drawing>
+      </w:r>
     </w:p>
     <w:p>
       <w:pPr>
@@ -2150,6 +2941,205 @@
 <file path=word/numbering.xml><?xml version="1.0" encoding="utf-8"?>
 <w:numbering xmlns:wpc="http://schemas.microsoft.com/office/word/2010/wordprocessingCanvas" xmlns:cx="http://schemas.microsoft.com/office/drawing/2014/chartex" xmlns:cx1="http://schemas.microsoft.com/office/drawing/2015/9/8/chartex" xmlns:cx2="http://schemas.microsoft.com/office/drawing/2015/10/21/chartex" xmlns:cx3="http://schemas.microsoft.com/office/drawing/2016/5/9/chartex" xmlns:cx4="http://schemas.microsoft.com/office/drawing/2016/5/10/chartex" xmlns:cx5="http://schemas.microsoft.com/office/drawing/2016/5/11/chartex" xmlns:cx6="http://schemas.microsoft.com/office/drawing/2016/5/12/chartex" xmlns:cx7="http://schemas.microsoft.com/office/drawing/2016/5/13/chartex" xmlns:cx8="http://schemas.microsoft.com/office/drawing/2016/5/14/chartex" xmlns:mc="http://schemas.openxmlformats.org/markup-compatibility/2006" xmlns:aink="http://schemas.microsoft.com/office/drawing/2016/ink" xmlns:am3d="http://schemas.microsoft.com/office/drawing/2017/model3d" xmlns:o="urn:schemas-microsoft-com:office:office" xmlns:r="http://schemas.openxmlformats.org/officeDocument/2006/relationships" xmlns:m="http://schemas.openxmlformats.org/officeDocument/2006/math" xmlns:v="urn:schemas-microsoft-com:vml" xmlns:wp14="http://schemas.microsoft.com/office/word/2010/wordprocessingDrawing" xmlns:wp="http://schemas.openxmlformats.org/drawingml/2006/wordprocessingDrawing" xmlns:w10="urn:schemas-microsoft-com:office:word" xmlns:w="http://schemas.openxmlformats.org/wordprocessingml/2006/main" xmlns:w14="http://schemas.microsoft.com/office/word/2010/wordml" xmlns:w15="http://schemas.microsoft.com/office/word/2012/wordml" xmlns:w16cid="http://schemas.microsoft.com/office/word/2016/wordml/cid" xmlns:w16se="http://schemas.microsoft.com/office/word/2015/wordml/symex" xmlns:wpg="http://schemas.microsoft.com/office/word/2010/wordprocessingGroup" xmlns:wpi="http://schemas.microsoft.com/office/word/2010/wordprocessingInk" xmlns:wne="http://schemas.microsoft.com/office/word/2006/wordml" xmlns:wps="http://schemas.microsoft.com/office/word/2010/wordprocessingShape" mc:Ignorable="w14 w15 w16se w16cid wp14">
   <w:abstractNum w:abstractNumId="0" w15:restartNumberingAfterBreak="0">
+    <w:nsid w:val="01611B64"/>
+    <w:multiLevelType w:val="multilevel"/>
+    <w:tmpl w:val="FCBE95DA"/>
+    <w:lvl w:ilvl="0">
+      <w:start w:val="2"/>
+      <w:numFmt w:val="decimal"/>
+      <w:lvlText w:val="%1"/>
+      <w:lvlJc w:val="left"/>
+      <w:pPr>
+        <w:ind w:left="360" w:hanging="360"/>
+      </w:pPr>
+      <w:rPr>
+        <w:rFonts w:hint="default"/>
+      </w:rPr>
+    </w:lvl>
+    <w:lvl w:ilvl="1">
+      <w:start w:val="1"/>
+      <w:numFmt w:val="decimal"/>
+      <w:lvlText w:val="%1.%2"/>
+      <w:lvlJc w:val="left"/>
+      <w:pPr>
+        <w:ind w:left="720" w:hanging="360"/>
+      </w:pPr>
+      <w:rPr>
+        <w:rFonts w:hint="default"/>
+      </w:rPr>
+    </w:lvl>
+    <w:lvl w:ilvl="2">
+      <w:start w:val="1"/>
+      <w:numFmt w:val="decimal"/>
+      <w:lvlText w:val="%1.%2.%3"/>
+      <w:lvlJc w:val="left"/>
+      <w:pPr>
+        <w:ind w:left="1440" w:hanging="720"/>
+      </w:pPr>
+      <w:rPr>
+        <w:rFonts w:hint="default"/>
+      </w:rPr>
+    </w:lvl>
+    <w:lvl w:ilvl="3">
+      <w:start w:val="1"/>
+      <w:numFmt w:val="decimal"/>
+      <w:lvlText w:val="%1.%2.%3.%4"/>
+      <w:lvlJc w:val="left"/>
+      <w:pPr>
+        <w:ind w:left="1800" w:hanging="720"/>
+      </w:pPr>
+      <w:rPr>
+        <w:rFonts w:hint="default"/>
+      </w:rPr>
+    </w:lvl>
+    <w:lvl w:ilvl="4">
+      <w:start w:val="1"/>
+      <w:numFmt w:val="decimal"/>
+      <w:lvlText w:val="%1.%2.%3.%4.%5"/>
+      <w:lvlJc w:val="left"/>
+      <w:pPr>
+        <w:ind w:left="2520" w:hanging="1080"/>
+      </w:pPr>
+      <w:rPr>
+        <w:rFonts w:hint="default"/>
+      </w:rPr>
+    </w:lvl>
+    <w:lvl w:ilvl="5">
+      <w:start w:val="1"/>
+      <w:numFmt w:val="decimal"/>
+      <w:lvlText w:val="%1.%2.%3.%4.%5.%6"/>
+      <w:lvlJc w:val="left"/>
+      <w:pPr>
+        <w:ind w:left="2880" w:hanging="1080"/>
+      </w:pPr>
+      <w:rPr>
+        <w:rFonts w:hint="default"/>
+      </w:rPr>
+    </w:lvl>
+    <w:lvl w:ilvl="6">
+      <w:start w:val="1"/>
+      <w:numFmt w:val="decimal"/>
+      <w:lvlText w:val="%1.%2.%3.%4.%5.%6.%7"/>
+      <w:lvlJc w:val="left"/>
+      <w:pPr>
+        <w:ind w:left="3600" w:hanging="1440"/>
+      </w:pPr>
+      <w:rPr>
+        <w:rFonts w:hint="default"/>
+      </w:rPr>
+    </w:lvl>
+    <w:lvl w:ilvl="7">
+      <w:start w:val="1"/>
+      <w:numFmt w:val="decimal"/>
+      <w:lvlText w:val="%1.%2.%3.%4.%5.%6.%7.%8"/>
+      <w:lvlJc w:val="left"/>
+      <w:pPr>
+        <w:ind w:left="3960" w:hanging="1440"/>
+      </w:pPr>
+      <w:rPr>
+        <w:rFonts w:hint="default"/>
+      </w:rPr>
+    </w:lvl>
+    <w:lvl w:ilvl="8">
+      <w:start w:val="1"/>
+      <w:numFmt w:val="decimal"/>
+      <w:lvlText w:val="%1.%2.%3.%4.%5.%6.%7.%8.%9"/>
+      <w:lvlJc w:val="left"/>
+      <w:pPr>
+        <w:ind w:left="4680" w:hanging="1800"/>
+      </w:pPr>
+      <w:rPr>
+        <w:rFonts w:hint="default"/>
+      </w:rPr>
+    </w:lvl>
+  </w:abstractNum>
+  <w:abstractNum w:abstractNumId="1" w15:restartNumberingAfterBreak="0">
+    <w:nsid w:val="0A336772"/>
+    <w:multiLevelType w:val="multilevel"/>
+    <w:tmpl w:val="0409001F"/>
+    <w:lvl w:ilvl="0">
+      <w:start w:val="1"/>
+      <w:numFmt w:val="decimal"/>
+      <w:lvlText w:val="%1."/>
+      <w:lvlJc w:val="left"/>
+      <w:pPr>
+        <w:ind w:left="360" w:hanging="360"/>
+      </w:pPr>
+    </w:lvl>
+    <w:lvl w:ilvl="1">
+      <w:start w:val="1"/>
+      <w:numFmt w:val="decimal"/>
+      <w:lvlText w:val="%1.%2."/>
+      <w:lvlJc w:val="left"/>
+      <w:pPr>
+        <w:ind w:left="792" w:hanging="432"/>
+      </w:pPr>
+    </w:lvl>
+    <w:lvl w:ilvl="2">
+      <w:start w:val="1"/>
+      <w:numFmt w:val="decimal"/>
+      <w:lvlText w:val="%1.%2.%3."/>
+      <w:lvlJc w:val="left"/>
+      <w:pPr>
+        <w:ind w:left="1224" w:hanging="504"/>
+      </w:pPr>
+    </w:lvl>
+    <w:lvl w:ilvl="3">
+      <w:start w:val="1"/>
+      <w:numFmt w:val="decimal"/>
+      <w:lvlText w:val="%1.%2.%3.%4."/>
+      <w:lvlJc w:val="left"/>
+      <w:pPr>
+        <w:ind w:left="1728" w:hanging="648"/>
+      </w:pPr>
+    </w:lvl>
+    <w:lvl w:ilvl="4">
+      <w:start w:val="1"/>
+      <w:numFmt w:val="decimal"/>
+      <w:lvlText w:val="%1.%2.%3.%4.%5."/>
+      <w:lvlJc w:val="left"/>
+      <w:pPr>
+        <w:ind w:left="2232" w:hanging="792"/>
+      </w:pPr>
+    </w:lvl>
+    <w:lvl w:ilvl="5">
+      <w:start w:val="1"/>
+      <w:numFmt w:val="decimal"/>
+      <w:lvlText w:val="%1.%2.%3.%4.%5.%6."/>
+      <w:lvlJc w:val="left"/>
+      <w:pPr>
+        <w:ind w:left="2736" w:hanging="936"/>
+      </w:pPr>
+    </w:lvl>
+    <w:lvl w:ilvl="6">
+      <w:start w:val="1"/>
+      <w:numFmt w:val="decimal"/>
+      <w:lvlText w:val="%1.%2.%3.%4.%5.%6.%7."/>
+      <w:lvlJc w:val="left"/>
+      <w:pPr>
+        <w:ind w:left="3240" w:hanging="1080"/>
+      </w:pPr>
+    </w:lvl>
+    <w:lvl w:ilvl="7">
+      <w:start w:val="1"/>
+      <w:numFmt w:val="decimal"/>
+      <w:lvlText w:val="%1.%2.%3.%4.%5.%6.%7.%8."/>
+      <w:lvlJc w:val="left"/>
+      <w:pPr>
+        <w:ind w:left="3744" w:hanging="1224"/>
+      </w:pPr>
+    </w:lvl>
+    <w:lvl w:ilvl="8">
+      <w:start w:val="1"/>
+      <w:numFmt w:val="decimal"/>
+      <w:lvlText w:val="%1.%2.%3.%4.%5.%6.%7.%8.%9."/>
+      <w:lvlJc w:val="left"/>
+      <w:pPr>
+        <w:ind w:left="4320" w:hanging="1440"/>
+      </w:pPr>
+    </w:lvl>
+  </w:abstractNum>
+  <w:abstractNum w:abstractNumId="2" w15:restartNumberingAfterBreak="0">
     <w:nsid w:val="0E6737C6"/>
     <w:multiLevelType w:val="multilevel"/>
     <w:tmpl w:val="BEF8BC4A"/>
@@ -2271,7 +3261,120 @@
       </w:rPr>
     </w:lvl>
   </w:abstractNum>
-  <w:abstractNum w:abstractNumId="1" w15:restartNumberingAfterBreak="0">
+  <w:abstractNum w:abstractNumId="3" w15:restartNumberingAfterBreak="0">
+    <w:nsid w:val="10554892"/>
+    <w:multiLevelType w:val="multilevel"/>
+    <w:tmpl w:val="A582E342"/>
+    <w:lvl w:ilvl="0">
+      <w:start w:val="4"/>
+      <w:numFmt w:val="decimal"/>
+      <w:lvlText w:val="%1"/>
+      <w:lvlJc w:val="left"/>
+      <w:pPr>
+        <w:ind w:left="360" w:hanging="360"/>
+      </w:pPr>
+      <w:rPr>
+        <w:rFonts w:hint="default"/>
+      </w:rPr>
+    </w:lvl>
+    <w:lvl w:ilvl="1">
+      <w:start w:val="1"/>
+      <w:numFmt w:val="decimal"/>
+      <w:lvlText w:val="%1.%2"/>
+      <w:lvlJc w:val="left"/>
+      <w:pPr>
+        <w:ind w:left="720" w:hanging="360"/>
+      </w:pPr>
+      <w:rPr>
+        <w:rFonts w:hint="default"/>
+      </w:rPr>
+    </w:lvl>
+    <w:lvl w:ilvl="2">
+      <w:start w:val="1"/>
+      <w:numFmt w:val="decimal"/>
+      <w:lvlText w:val="%1.%2.%3"/>
+      <w:lvlJc w:val="left"/>
+      <w:pPr>
+        <w:ind w:left="1440" w:hanging="720"/>
+      </w:pPr>
+      <w:rPr>
+        <w:rFonts w:hint="default"/>
+      </w:rPr>
+    </w:lvl>
+    <w:lvl w:ilvl="3">
+      <w:start w:val="1"/>
+      <w:numFmt w:val="decimal"/>
+      <w:lvlText w:val="%1.%2.%3.%4"/>
+      <w:lvlJc w:val="left"/>
+      <w:pPr>
+        <w:ind w:left="1800" w:hanging="720"/>
+      </w:pPr>
+      <w:rPr>
+        <w:rFonts w:hint="default"/>
+      </w:rPr>
+    </w:lvl>
+    <w:lvl w:ilvl="4">
+      <w:start w:val="1"/>
+      <w:numFmt w:val="decimal"/>
+      <w:lvlText w:val="%1.%2.%3.%4.%5"/>
+      <w:lvlJc w:val="left"/>
+      <w:pPr>
+        <w:ind w:left="2520" w:hanging="1080"/>
+      </w:pPr>
+      <w:rPr>
+        <w:rFonts w:hint="default"/>
+      </w:rPr>
+    </w:lvl>
+    <w:lvl w:ilvl="5">
+      <w:start w:val="1"/>
+      <w:numFmt w:val="decimal"/>
+      <w:lvlText w:val="%1.%2.%3.%4.%5.%6"/>
+      <w:lvlJc w:val="left"/>
+      <w:pPr>
+        <w:ind w:left="2880" w:hanging="1080"/>
+      </w:pPr>
+      <w:rPr>
+        <w:rFonts w:hint="default"/>
+      </w:rPr>
+    </w:lvl>
+    <w:lvl w:ilvl="6">
+      <w:start w:val="1"/>
+      <w:numFmt w:val="decimal"/>
+      <w:lvlText w:val="%1.%2.%3.%4.%5.%6.%7"/>
+      <w:lvlJc w:val="left"/>
+      <w:pPr>
+        <w:ind w:left="3600" w:hanging="1440"/>
+      </w:pPr>
+      <w:rPr>
+        <w:rFonts w:hint="default"/>
+      </w:rPr>
+    </w:lvl>
+    <w:lvl w:ilvl="7">
+      <w:start w:val="1"/>
+      <w:numFmt w:val="decimal"/>
+      <w:lvlText w:val="%1.%2.%3.%4.%5.%6.%7.%8"/>
+      <w:lvlJc w:val="left"/>
+      <w:pPr>
+        <w:ind w:left="3960" w:hanging="1440"/>
+      </w:pPr>
+      <w:rPr>
+        <w:rFonts w:hint="default"/>
+      </w:rPr>
+    </w:lvl>
+    <w:lvl w:ilvl="8">
+      <w:start w:val="1"/>
+      <w:numFmt w:val="decimal"/>
+      <w:lvlText w:val="%1.%2.%3.%4.%5.%6.%7.%8.%9"/>
+      <w:lvlJc w:val="left"/>
+      <w:pPr>
+        <w:ind w:left="4680" w:hanging="1800"/>
+      </w:pPr>
+      <w:rPr>
+        <w:rFonts w:hint="default"/>
+      </w:rPr>
+    </w:lvl>
+  </w:abstractNum>
+  <w:abstractNum w:abstractNumId="4" w15:restartNumberingAfterBreak="0">
     <w:nsid w:val="11CC7AD1"/>
     <w:multiLevelType w:val="multilevel"/>
     <w:tmpl w:val="D67CF67E"/>
@@ -2384,7 +3487,405 @@
       </w:rPr>
     </w:lvl>
   </w:abstractNum>
-  <w:abstractNum w:abstractNumId="2" w15:restartNumberingAfterBreak="0">
+  <w:abstractNum w:abstractNumId="5" w15:restartNumberingAfterBreak="0">
+    <w:nsid w:val="122E166E"/>
+    <w:multiLevelType w:val="multilevel"/>
+    <w:tmpl w:val="0409001F"/>
+    <w:lvl w:ilvl="0">
+      <w:start w:val="1"/>
+      <w:numFmt w:val="decimal"/>
+      <w:lvlText w:val="%1."/>
+      <w:lvlJc w:val="left"/>
+      <w:pPr>
+        <w:ind w:left="360" w:hanging="360"/>
+      </w:pPr>
+    </w:lvl>
+    <w:lvl w:ilvl="1">
+      <w:start w:val="1"/>
+      <w:numFmt w:val="decimal"/>
+      <w:lvlText w:val="%1.%2."/>
+      <w:lvlJc w:val="left"/>
+      <w:pPr>
+        <w:ind w:left="792" w:hanging="432"/>
+      </w:pPr>
+    </w:lvl>
+    <w:lvl w:ilvl="2">
+      <w:start w:val="1"/>
+      <w:numFmt w:val="decimal"/>
+      <w:lvlText w:val="%1.%2.%3."/>
+      <w:lvlJc w:val="left"/>
+      <w:pPr>
+        <w:ind w:left="1224" w:hanging="504"/>
+      </w:pPr>
+    </w:lvl>
+    <w:lvl w:ilvl="3">
+      <w:start w:val="1"/>
+      <w:numFmt w:val="decimal"/>
+      <w:lvlText w:val="%1.%2.%3.%4."/>
+      <w:lvlJc w:val="left"/>
+      <w:pPr>
+        <w:ind w:left="1728" w:hanging="648"/>
+      </w:pPr>
+    </w:lvl>
+    <w:lvl w:ilvl="4">
+      <w:start w:val="1"/>
+      <w:numFmt w:val="decimal"/>
+      <w:lvlText w:val="%1.%2.%3.%4.%5."/>
+      <w:lvlJc w:val="left"/>
+      <w:pPr>
+        <w:ind w:left="2232" w:hanging="792"/>
+      </w:pPr>
+    </w:lvl>
+    <w:lvl w:ilvl="5">
+      <w:start w:val="1"/>
+      <w:numFmt w:val="decimal"/>
+      <w:lvlText w:val="%1.%2.%3.%4.%5.%6."/>
+      <w:lvlJc w:val="left"/>
+      <w:pPr>
+        <w:ind w:left="2736" w:hanging="936"/>
+      </w:pPr>
+    </w:lvl>
+    <w:lvl w:ilvl="6">
+      <w:start w:val="1"/>
+      <w:numFmt w:val="decimal"/>
+      <w:lvlText w:val="%1.%2.%3.%4.%5.%6.%7."/>
+      <w:lvlJc w:val="left"/>
+      <w:pPr>
+        <w:ind w:left="3240" w:hanging="1080"/>
+      </w:pPr>
+    </w:lvl>
+    <w:lvl w:ilvl="7">
+      <w:start w:val="1"/>
+      <w:numFmt w:val="decimal"/>
+      <w:lvlText w:val="%1.%2.%3.%4.%5.%6.%7.%8."/>
+      <w:lvlJc w:val="left"/>
+      <w:pPr>
+        <w:ind w:left="3744" w:hanging="1224"/>
+      </w:pPr>
+    </w:lvl>
+    <w:lvl w:ilvl="8">
+      <w:start w:val="1"/>
+      <w:numFmt w:val="decimal"/>
+      <w:lvlText w:val="%1.%2.%3.%4.%5.%6.%7.%8.%9."/>
+      <w:lvlJc w:val="left"/>
+      <w:pPr>
+        <w:ind w:left="4320" w:hanging="1440"/>
+      </w:pPr>
+    </w:lvl>
+  </w:abstractNum>
+  <w:abstractNum w:abstractNumId="6" w15:restartNumberingAfterBreak="0">
+    <w:nsid w:val="137815E8"/>
+    <w:multiLevelType w:val="multilevel"/>
+    <w:tmpl w:val="42E8181E"/>
+    <w:lvl w:ilvl="0">
+      <w:start w:val="5"/>
+      <w:numFmt w:val="decimal"/>
+      <w:lvlText w:val="%1"/>
+      <w:lvlJc w:val="left"/>
+      <w:pPr>
+        <w:ind w:left="360" w:hanging="360"/>
+      </w:pPr>
+      <w:rPr>
+        <w:rFonts w:hint="default"/>
+      </w:rPr>
+    </w:lvl>
+    <w:lvl w:ilvl="1">
+      <w:start w:val="1"/>
+      <w:numFmt w:val="decimal"/>
+      <w:lvlText w:val="%1.%2"/>
+      <w:lvlJc w:val="left"/>
+      <w:pPr>
+        <w:ind w:left="720" w:hanging="360"/>
+      </w:pPr>
+      <w:rPr>
+        <w:rFonts w:hint="default"/>
+      </w:rPr>
+    </w:lvl>
+    <w:lvl w:ilvl="2">
+      <w:start w:val="1"/>
+      <w:numFmt w:val="decimal"/>
+      <w:lvlText w:val="%1.%2.%3"/>
+      <w:lvlJc w:val="left"/>
+      <w:pPr>
+        <w:ind w:left="1440" w:hanging="720"/>
+      </w:pPr>
+      <w:rPr>
+        <w:rFonts w:hint="default"/>
+      </w:rPr>
+    </w:lvl>
+    <w:lvl w:ilvl="3">
+      <w:start w:val="1"/>
+      <w:numFmt w:val="decimal"/>
+      <w:lvlText w:val="%1.%2.%3.%4"/>
+      <w:lvlJc w:val="left"/>
+      <w:pPr>
+        <w:ind w:left="1800" w:hanging="720"/>
+      </w:pPr>
+      <w:rPr>
+        <w:rFonts w:hint="default"/>
+      </w:rPr>
+    </w:lvl>
+    <w:lvl w:ilvl="4">
+      <w:start w:val="1"/>
+      <w:numFmt w:val="decimal"/>
+      <w:lvlText w:val="%1.%2.%3.%4.%5"/>
+      <w:lvlJc w:val="left"/>
+      <w:pPr>
+        <w:ind w:left="2520" w:hanging="1080"/>
+      </w:pPr>
+      <w:rPr>
+        <w:rFonts w:hint="default"/>
+      </w:rPr>
+    </w:lvl>
+    <w:lvl w:ilvl="5">
+      <w:start w:val="1"/>
+      <w:numFmt w:val="decimal"/>
+      <w:lvlText w:val="%1.%2.%3.%4.%5.%6"/>
+      <w:lvlJc w:val="left"/>
+      <w:pPr>
+        <w:ind w:left="2880" w:hanging="1080"/>
+      </w:pPr>
+      <w:rPr>
+        <w:rFonts w:hint="default"/>
+      </w:rPr>
+    </w:lvl>
+    <w:lvl w:ilvl="6">
+      <w:start w:val="1"/>
+      <w:numFmt w:val="decimal"/>
+      <w:lvlText w:val="%1.%2.%3.%4.%5.%6.%7"/>
+      <w:lvlJc w:val="left"/>
+      <w:pPr>
+        <w:ind w:left="3600" w:hanging="1440"/>
+      </w:pPr>
+      <w:rPr>
+        <w:rFonts w:hint="default"/>
+      </w:rPr>
+    </w:lvl>
+    <w:lvl w:ilvl="7">
+      <w:start w:val="1"/>
+      <w:numFmt w:val="decimal"/>
+      <w:lvlText w:val="%1.%2.%3.%4.%5.%6.%7.%8"/>
+      <w:lvlJc w:val="left"/>
+      <w:pPr>
+        <w:ind w:left="3960" w:hanging="1440"/>
+      </w:pPr>
+      <w:rPr>
+        <w:rFonts w:hint="default"/>
+      </w:rPr>
+    </w:lvl>
+    <w:lvl w:ilvl="8">
+      <w:start w:val="1"/>
+      <w:numFmt w:val="decimal"/>
+      <w:lvlText w:val="%1.%2.%3.%4.%5.%6.%7.%8.%9"/>
+      <w:lvlJc w:val="left"/>
+      <w:pPr>
+        <w:ind w:left="4680" w:hanging="1800"/>
+      </w:pPr>
+      <w:rPr>
+        <w:rFonts w:hint="default"/>
+      </w:rPr>
+    </w:lvl>
+  </w:abstractNum>
+  <w:abstractNum w:abstractNumId="7" w15:restartNumberingAfterBreak="0">
+    <w:nsid w:val="165E4ADC"/>
+    <w:multiLevelType w:val="multilevel"/>
+    <w:tmpl w:val="48B2677A"/>
+    <w:lvl w:ilvl="0">
+      <w:start w:val="3"/>
+      <w:numFmt w:val="decimal"/>
+      <w:lvlText w:val="%1"/>
+      <w:lvlJc w:val="left"/>
+      <w:pPr>
+        <w:ind w:left="360" w:hanging="360"/>
+      </w:pPr>
+      <w:rPr>
+        <w:rFonts w:hint="default"/>
+      </w:rPr>
+    </w:lvl>
+    <w:lvl w:ilvl="1">
+      <w:start w:val="1"/>
+      <w:numFmt w:val="decimal"/>
+      <w:lvlText w:val="%1.%2"/>
+      <w:lvlJc w:val="left"/>
+      <w:pPr>
+        <w:ind w:left="720" w:hanging="360"/>
+      </w:pPr>
+      <w:rPr>
+        <w:rFonts w:hint="default"/>
+      </w:rPr>
+    </w:lvl>
+    <w:lvl w:ilvl="2">
+      <w:start w:val="1"/>
+      <w:numFmt w:val="decimal"/>
+      <w:lvlText w:val="%1.%2.%3"/>
+      <w:lvlJc w:val="left"/>
+      <w:pPr>
+        <w:ind w:left="1440" w:hanging="720"/>
+      </w:pPr>
+      <w:rPr>
+        <w:rFonts w:hint="default"/>
+      </w:rPr>
+    </w:lvl>
+    <w:lvl w:ilvl="3">
+      <w:start w:val="1"/>
+      <w:numFmt w:val="decimal"/>
+      <w:lvlText w:val="%1.%2.%3.%4"/>
+      <w:lvlJc w:val="left"/>
+      <w:pPr>
+        <w:ind w:left="1800" w:hanging="720"/>
+      </w:pPr>
+      <w:rPr>
+        <w:rFonts w:hint="default"/>
+      </w:rPr>
+    </w:lvl>
+    <w:lvl w:ilvl="4">
+      <w:start w:val="1"/>
+      <w:numFmt w:val="decimal"/>
+      <w:lvlText w:val="%1.%2.%3.%4.%5"/>
+      <w:lvlJc w:val="left"/>
+      <w:pPr>
+        <w:ind w:left="2520" w:hanging="1080"/>
+      </w:pPr>
+      <w:rPr>
+        <w:rFonts w:hint="default"/>
+      </w:rPr>
+    </w:lvl>
+    <w:lvl w:ilvl="5">
+      <w:start w:val="1"/>
+      <w:numFmt w:val="decimal"/>
+      <w:lvlText w:val="%1.%2.%3.%4.%5.%6"/>
+      <w:lvlJc w:val="left"/>
+      <w:pPr>
+        <w:ind w:left="2880" w:hanging="1080"/>
+      </w:pPr>
+      <w:rPr>
+        <w:rFonts w:hint="default"/>
+      </w:rPr>
+    </w:lvl>
+    <w:lvl w:ilvl="6">
+      <w:start w:val="1"/>
+      <w:numFmt w:val="decimal"/>
+      <w:lvlText w:val="%1.%2.%3.%4.%5.%6.%7"/>
+      <w:lvlJc w:val="left"/>
+      <w:pPr>
+        <w:ind w:left="3600" w:hanging="1440"/>
+      </w:pPr>
+      <w:rPr>
+        <w:rFonts w:hint="default"/>
+      </w:rPr>
+    </w:lvl>
+    <w:lvl w:ilvl="7">
+      <w:start w:val="1"/>
+      <w:numFmt w:val="decimal"/>
+      <w:lvlText w:val="%1.%2.%3.%4.%5.%6.%7.%8"/>
+      <w:lvlJc w:val="left"/>
+      <w:pPr>
+        <w:ind w:left="3960" w:hanging="1440"/>
+      </w:pPr>
+      <w:rPr>
+        <w:rFonts w:hint="default"/>
+      </w:rPr>
+    </w:lvl>
+    <w:lvl w:ilvl="8">
+      <w:start w:val="1"/>
+      <w:numFmt w:val="decimal"/>
+      <w:lvlText w:val="%1.%2.%3.%4.%5.%6.%7.%8.%9"/>
+      <w:lvlJc w:val="left"/>
+      <w:pPr>
+        <w:ind w:left="4680" w:hanging="1800"/>
+      </w:pPr>
+      <w:rPr>
+        <w:rFonts w:hint="default"/>
+      </w:rPr>
+    </w:lvl>
+  </w:abstractNum>
+  <w:abstractNum w:abstractNumId="8" w15:restartNumberingAfterBreak="0">
+    <w:nsid w:val="173341CD"/>
+    <w:multiLevelType w:val="multilevel"/>
+    <w:tmpl w:val="0409001F"/>
+    <w:lvl w:ilvl="0">
+      <w:start w:val="1"/>
+      <w:numFmt w:val="decimal"/>
+      <w:lvlText w:val="%1."/>
+      <w:lvlJc w:val="left"/>
+      <w:pPr>
+        <w:ind w:left="360" w:hanging="360"/>
+      </w:pPr>
+    </w:lvl>
+    <w:lvl w:ilvl="1">
+      <w:start w:val="1"/>
+      <w:numFmt w:val="decimal"/>
+      <w:lvlText w:val="%1.%2."/>
+      <w:lvlJc w:val="left"/>
+      <w:pPr>
+        <w:ind w:left="792" w:hanging="432"/>
+      </w:pPr>
+    </w:lvl>
+    <w:lvl w:ilvl="2">
+      <w:start w:val="1"/>
+      <w:numFmt w:val="decimal"/>
+      <w:lvlText w:val="%1.%2.%3."/>
+      <w:lvlJc w:val="left"/>
+      <w:pPr>
+        <w:ind w:left="1224" w:hanging="504"/>
+      </w:pPr>
+    </w:lvl>
+    <w:lvl w:ilvl="3">
+      <w:start w:val="1"/>
+      <w:numFmt w:val="decimal"/>
+      <w:lvlText w:val="%1.%2.%3.%4."/>
+      <w:lvlJc w:val="left"/>
+      <w:pPr>
+        <w:ind w:left="1728" w:hanging="648"/>
+      </w:pPr>
+    </w:lvl>
+    <w:lvl w:ilvl="4">
+      <w:start w:val="1"/>
+      <w:numFmt w:val="decimal"/>
+      <w:lvlText w:val="%1.%2.%3.%4.%5."/>
+      <w:lvlJc w:val="left"/>
+      <w:pPr>
+        <w:ind w:left="2232" w:hanging="792"/>
+      </w:pPr>
+    </w:lvl>
+    <w:lvl w:ilvl="5">
+      <w:start w:val="1"/>
+      <w:numFmt w:val="decimal"/>
+      <w:lvlText w:val="%1.%2.%3.%4.%5.%6."/>
+      <w:lvlJc w:val="left"/>
+      <w:pPr>
+        <w:ind w:left="2736" w:hanging="936"/>
+      </w:pPr>
+    </w:lvl>
+    <w:lvl w:ilvl="6">
+      <w:start w:val="1"/>
+      <w:numFmt w:val="decimal"/>
+      <w:lvlText w:val="%1.%2.%3.%4.%5.%6.%7."/>
+      <w:lvlJc w:val="left"/>
+      <w:pPr>
+        <w:ind w:left="3240" w:hanging="1080"/>
+      </w:pPr>
+    </w:lvl>
+    <w:lvl w:ilvl="7">
+      <w:start w:val="1"/>
+      <w:numFmt w:val="decimal"/>
+      <w:lvlText w:val="%1.%2.%3.%4.%5.%6.%7.%8."/>
+      <w:lvlJc w:val="left"/>
+      <w:pPr>
+        <w:ind w:left="3744" w:hanging="1224"/>
+      </w:pPr>
+    </w:lvl>
+    <w:lvl w:ilvl="8">
+      <w:start w:val="1"/>
+      <w:numFmt w:val="decimal"/>
+      <w:lvlText w:val="%1.%2.%3.%4.%5.%6.%7.%8.%9."/>
+      <w:lvlJc w:val="left"/>
+      <w:pPr>
+        <w:ind w:left="4320" w:hanging="1440"/>
+      </w:pPr>
+    </w:lvl>
+  </w:abstractNum>
+  <w:abstractNum w:abstractNumId="9" w15:restartNumberingAfterBreak="0">
     <w:nsid w:val="23CC044F"/>
     <w:multiLevelType w:val="multilevel"/>
     <w:tmpl w:val="F508C8E8"/>
@@ -2497,7 +3998,7 @@
       </w:rPr>
     </w:lvl>
   </w:abstractNum>
-  <w:abstractNum w:abstractNumId="3" w15:restartNumberingAfterBreak="0">
+  <w:abstractNum w:abstractNumId="10" w15:restartNumberingAfterBreak="0">
     <w:nsid w:val="27936598"/>
     <w:multiLevelType w:val="multilevel"/>
     <w:tmpl w:val="736A2162"/>
@@ -2610,7 +4111,7 @@
       </w:rPr>
     </w:lvl>
   </w:abstractNum>
-  <w:abstractNum w:abstractNumId="4" w15:restartNumberingAfterBreak="0">
+  <w:abstractNum w:abstractNumId="11" w15:restartNumberingAfterBreak="0">
     <w:nsid w:val="35C20472"/>
     <w:multiLevelType w:val="hybridMultilevel"/>
     <w:tmpl w:val="D6AE52D2"/>
@@ -2723,7 +4224,179 @@
       </w:rPr>
     </w:lvl>
   </w:abstractNum>
-  <w:abstractNum w:abstractNumId="5" w15:restartNumberingAfterBreak="0">
+  <w:abstractNum w:abstractNumId="12" w15:restartNumberingAfterBreak="0">
+    <w:nsid w:val="3AB02A42"/>
+    <w:multiLevelType w:val="multilevel"/>
+    <w:tmpl w:val="0409001F"/>
+    <w:lvl w:ilvl="0">
+      <w:start w:val="1"/>
+      <w:numFmt w:val="decimal"/>
+      <w:lvlText w:val="%1."/>
+      <w:lvlJc w:val="left"/>
+      <w:pPr>
+        <w:ind w:left="360" w:hanging="360"/>
+      </w:pPr>
+    </w:lvl>
+    <w:lvl w:ilvl="1">
+      <w:start w:val="1"/>
+      <w:numFmt w:val="decimal"/>
+      <w:lvlText w:val="%1.%2."/>
+      <w:lvlJc w:val="left"/>
+      <w:pPr>
+        <w:ind w:left="792" w:hanging="432"/>
+      </w:pPr>
+    </w:lvl>
+    <w:lvl w:ilvl="2">
+      <w:start w:val="1"/>
+      <w:numFmt w:val="decimal"/>
+      <w:lvlText w:val="%1.%2.%3."/>
+      <w:lvlJc w:val="left"/>
+      <w:pPr>
+        <w:ind w:left="1224" w:hanging="504"/>
+      </w:pPr>
+    </w:lvl>
+    <w:lvl w:ilvl="3">
+      <w:start w:val="1"/>
+      <w:numFmt w:val="decimal"/>
+      <w:lvlText w:val="%1.%2.%3.%4."/>
+      <w:lvlJc w:val="left"/>
+      <w:pPr>
+        <w:ind w:left="1728" w:hanging="648"/>
+      </w:pPr>
+    </w:lvl>
+    <w:lvl w:ilvl="4">
+      <w:start w:val="1"/>
+      <w:numFmt w:val="decimal"/>
+      <w:lvlText w:val="%1.%2.%3.%4.%5."/>
+      <w:lvlJc w:val="left"/>
+      <w:pPr>
+        <w:ind w:left="2232" w:hanging="792"/>
+      </w:pPr>
+    </w:lvl>
+    <w:lvl w:ilvl="5">
+      <w:start w:val="1"/>
+      <w:numFmt w:val="decimal"/>
+      <w:lvlText w:val="%1.%2.%3.%4.%5.%6."/>
+      <w:lvlJc w:val="left"/>
+      <w:pPr>
+        <w:ind w:left="2736" w:hanging="936"/>
+      </w:pPr>
+    </w:lvl>
+    <w:lvl w:ilvl="6">
+      <w:start w:val="1"/>
+      <w:numFmt w:val="decimal"/>
+      <w:lvlText w:val="%1.%2.%3.%4.%5.%6.%7."/>
+      <w:lvlJc w:val="left"/>
+      <w:pPr>
+        <w:ind w:left="3240" w:hanging="1080"/>
+      </w:pPr>
+    </w:lvl>
+    <w:lvl w:ilvl="7">
+      <w:start w:val="1"/>
+      <w:numFmt w:val="decimal"/>
+      <w:lvlText w:val="%1.%2.%3.%4.%5.%6.%7.%8."/>
+      <w:lvlJc w:val="left"/>
+      <w:pPr>
+        <w:ind w:left="3744" w:hanging="1224"/>
+      </w:pPr>
+    </w:lvl>
+    <w:lvl w:ilvl="8">
+      <w:start w:val="1"/>
+      <w:numFmt w:val="decimal"/>
+      <w:lvlText w:val="%1.%2.%3.%4.%5.%6.%7.%8.%9."/>
+      <w:lvlJc w:val="left"/>
+      <w:pPr>
+        <w:ind w:left="4320" w:hanging="1440"/>
+      </w:pPr>
+    </w:lvl>
+  </w:abstractNum>
+  <w:abstractNum w:abstractNumId="13" w15:restartNumberingAfterBreak="0">
+    <w:nsid w:val="3ECD769E"/>
+    <w:multiLevelType w:val="multilevel"/>
+    <w:tmpl w:val="0409001F"/>
+    <w:lvl w:ilvl="0">
+      <w:start w:val="1"/>
+      <w:numFmt w:val="decimal"/>
+      <w:lvlText w:val="%1."/>
+      <w:lvlJc w:val="left"/>
+      <w:pPr>
+        <w:ind w:left="360" w:hanging="360"/>
+      </w:pPr>
+    </w:lvl>
+    <w:lvl w:ilvl="1">
+      <w:start w:val="1"/>
+      <w:numFmt w:val="decimal"/>
+      <w:lvlText w:val="%1.%2."/>
+      <w:lvlJc w:val="left"/>
+      <w:pPr>
+        <w:ind w:left="792" w:hanging="432"/>
+      </w:pPr>
+    </w:lvl>
+    <w:lvl w:ilvl="2">
+      <w:start w:val="1"/>
+      <w:numFmt w:val="decimal"/>
+      <w:lvlText w:val="%1.%2.%3."/>
+      <w:lvlJc w:val="left"/>
+      <w:pPr>
+        <w:ind w:left="1224" w:hanging="504"/>
+      </w:pPr>
+    </w:lvl>
+    <w:lvl w:ilvl="3">
+      <w:start w:val="1"/>
+      <w:numFmt w:val="decimal"/>
+      <w:lvlText w:val="%1.%2.%3.%4."/>
+      <w:lvlJc w:val="left"/>
+      <w:pPr>
+        <w:ind w:left="1728" w:hanging="648"/>
+      </w:pPr>
+    </w:lvl>
+    <w:lvl w:ilvl="4">
+      <w:start w:val="1"/>
+      <w:numFmt w:val="decimal"/>
+      <w:lvlText w:val="%1.%2.%3.%4.%5."/>
+      <w:lvlJc w:val="left"/>
+      <w:pPr>
+        <w:ind w:left="2232" w:hanging="792"/>
+      </w:pPr>
+    </w:lvl>
+    <w:lvl w:ilvl="5">
+      <w:start w:val="1"/>
+      <w:numFmt w:val="decimal"/>
+      <w:lvlText w:val="%1.%2.%3.%4.%5.%6."/>
+      <w:lvlJc w:val="left"/>
+      <w:pPr>
+        <w:ind w:left="2736" w:hanging="936"/>
+      </w:pPr>
+    </w:lvl>
+    <w:lvl w:ilvl="6">
+      <w:start w:val="1"/>
+      <w:numFmt w:val="decimal"/>
+      <w:lvlText w:val="%1.%2.%3.%4.%5.%6.%7."/>
+      <w:lvlJc w:val="left"/>
+      <w:pPr>
+        <w:ind w:left="3240" w:hanging="1080"/>
+      </w:pPr>
+    </w:lvl>
+    <w:lvl w:ilvl="7">
+      <w:start w:val="1"/>
+      <w:numFmt w:val="decimal"/>
+      <w:lvlText w:val="%1.%2.%3.%4.%5.%6.%7.%8."/>
+      <w:lvlJc w:val="left"/>
+      <w:pPr>
+        <w:ind w:left="3744" w:hanging="1224"/>
+      </w:pPr>
+    </w:lvl>
+    <w:lvl w:ilvl="8">
+      <w:start w:val="1"/>
+      <w:numFmt w:val="decimal"/>
+      <w:lvlText w:val="%1.%2.%3.%4.%5.%6.%7.%8.%9."/>
+      <w:lvlJc w:val="left"/>
+      <w:pPr>
+        <w:ind w:left="4320" w:hanging="1440"/>
+      </w:pPr>
+    </w:lvl>
+  </w:abstractNum>
+  <w:abstractNum w:abstractNumId="14" w15:restartNumberingAfterBreak="0">
     <w:nsid w:val="501041BD"/>
     <w:multiLevelType w:val="hybridMultilevel"/>
     <w:tmpl w:val="8866208A"/>
@@ -2836,7 +4509,7 @@
       </w:rPr>
     </w:lvl>
   </w:abstractNum>
-  <w:abstractNum w:abstractNumId="6" w15:restartNumberingAfterBreak="0">
+  <w:abstractNum w:abstractNumId="15" w15:restartNumberingAfterBreak="0">
     <w:nsid w:val="576E5D14"/>
     <w:multiLevelType w:val="hybridMultilevel"/>
     <w:tmpl w:val="35BE17A2"/>
@@ -2949,7 +4622,7 @@
       </w:rPr>
     </w:lvl>
   </w:abstractNum>
-  <w:abstractNum w:abstractNumId="7" w15:restartNumberingAfterBreak="0">
+  <w:abstractNum w:abstractNumId="16" w15:restartNumberingAfterBreak="0">
     <w:nsid w:val="62286924"/>
     <w:multiLevelType w:val="hybridMultilevel"/>
     <w:tmpl w:val="4D02B7B0"/>
@@ -3038,7 +4711,7 @@
       </w:pPr>
     </w:lvl>
   </w:abstractNum>
-  <w:abstractNum w:abstractNumId="8" w15:restartNumberingAfterBreak="0">
+  <w:abstractNum w:abstractNumId="17" w15:restartNumberingAfterBreak="0">
     <w:nsid w:val="62E24816"/>
     <w:multiLevelType w:val="hybridMultilevel"/>
     <w:tmpl w:val="A552EABC"/>
@@ -3127,7 +4800,7 @@
       </w:pPr>
     </w:lvl>
   </w:abstractNum>
-  <w:abstractNum w:abstractNumId="9" w15:restartNumberingAfterBreak="0">
+  <w:abstractNum w:abstractNumId="18" w15:restartNumberingAfterBreak="0">
     <w:nsid w:val="6D9A0B7C"/>
     <w:multiLevelType w:val="multilevel"/>
     <w:tmpl w:val="6F941300"/>
@@ -3240,7 +4913,7 @@
       </w:rPr>
     </w:lvl>
   </w:abstractNum>
-  <w:abstractNum w:abstractNumId="10" w15:restartNumberingAfterBreak="0">
+  <w:abstractNum w:abstractNumId="19" w15:restartNumberingAfterBreak="0">
     <w:nsid w:val="6EB432FE"/>
     <w:multiLevelType w:val="multilevel"/>
     <w:tmpl w:val="EF9240E0"/>
@@ -3354,37 +5027,64 @@
     </w:lvl>
   </w:abstractNum>
   <w:num w:numId="1">
+    <w:abstractNumId w:val="16"/>
+  </w:num>
+  <w:num w:numId="2">
+    <w:abstractNumId w:val="4"/>
+  </w:num>
+  <w:num w:numId="3">
+    <w:abstractNumId w:val="2"/>
+  </w:num>
+  <w:num w:numId="4">
+    <w:abstractNumId w:val="17"/>
+  </w:num>
+  <w:num w:numId="5">
+    <w:abstractNumId w:val="15"/>
+  </w:num>
+  <w:num w:numId="6">
+    <w:abstractNumId w:val="18"/>
+  </w:num>
+  <w:num w:numId="7">
+    <w:abstractNumId w:val="19"/>
+  </w:num>
+  <w:num w:numId="8">
+    <w:abstractNumId w:val="11"/>
+  </w:num>
+  <w:num w:numId="9">
+    <w:abstractNumId w:val="14"/>
+  </w:num>
+  <w:num w:numId="10">
+    <w:abstractNumId w:val="9"/>
+  </w:num>
+  <w:num w:numId="11">
+    <w:abstractNumId w:val="10"/>
+  </w:num>
+  <w:num w:numId="12">
+    <w:abstractNumId w:val="5"/>
+  </w:num>
+  <w:num w:numId="13">
+    <w:abstractNumId w:val="0"/>
+  </w:num>
+  <w:num w:numId="14">
+    <w:abstractNumId w:val="13"/>
+  </w:num>
+  <w:num w:numId="15">
     <w:abstractNumId w:val="7"/>
   </w:num>
-  <w:num w:numId="2">
+  <w:num w:numId="16">
+    <w:abstractNumId w:val="8"/>
+  </w:num>
+  <w:num w:numId="17">
+    <w:abstractNumId w:val="3"/>
+  </w:num>
+  <w:num w:numId="18">
     <w:abstractNumId w:val="1"/>
   </w:num>
-  <w:num w:numId="3">
-    <w:abstractNumId w:val="0"/>
+  <w:num w:numId="19">
+    <w:abstractNumId w:val="12"/>
   </w:num>
-  <w:num w:numId="4">
-    <w:abstractNumId w:val="8"/>
-  </w:num>
-  <w:num w:numId="5">
+  <w:num w:numId="20">
     <w:abstractNumId w:val="6"/>
-  </w:num>
-  <w:num w:numId="6">
-    <w:abstractNumId w:val="9"/>
-  </w:num>
-  <w:num w:numId="7">
-    <w:abstractNumId w:val="10"/>
-  </w:num>
-  <w:num w:numId="8">
-    <w:abstractNumId w:val="4"/>
-  </w:num>
-  <w:num w:numId="9">
-    <w:abstractNumId w:val="5"/>
-  </w:num>
-  <w:num w:numId="10">
-    <w:abstractNumId w:val="2"/>
-  </w:num>
-  <w:num w:numId="11">
-    <w:abstractNumId w:val="3"/>
   </w:num>
 </w:numbering>
 </file>
@@ -4155,15 +5855,6 @@
 </file>
 
 <file path=customXml/item2.xml><?xml version="1.0" encoding="utf-8"?>
-<?mso-contentType ?>
-<FormTemplates xmlns="http://schemas.microsoft.com/sharepoint/v3/contenttype/forms">
-  <Display>DocumentLibraryForm</Display>
-  <Edit>DocumentLibraryForm</Edit>
-  <New>DocumentLibraryForm</New>
-</FormTemplates>
-</file>
-
-<file path=customXml/item3.xml><?xml version="1.0" encoding="utf-8"?>
 <ct:contentTypeSchema xmlns:ct="http://schemas.microsoft.com/office/2006/metadata/contentType" xmlns:ma="http://schemas.microsoft.com/office/2006/metadata/properties/metaAttributes" ct:_="" ma:_="" ma:contentTypeName="Document" ma:contentTypeID="0x010100100425D55CE071409A8B9C9B514EA17C" ma:contentTypeVersion="10" ma:contentTypeDescription="Create a new document." ma:contentTypeScope="" ma:versionID="da7d5ab05c7dba06b9a6beac88261c39">
   <xsd:schema xmlns:xsd="http://www.w3.org/2001/XMLSchema" xmlns:xs="http://www.w3.org/2001/XMLSchema" xmlns:p="http://schemas.microsoft.com/office/2006/metadata/properties" xmlns:ns3="66cf2bab-484f-4938-8cfe-026102733e3d" targetNamespace="http://schemas.microsoft.com/office/2006/metadata/properties" ma:root="true" ma:fieldsID="5c99c3eb01a7dc3a95838f0bc05307f1" ns3:_="">
     <xsd:import namespace="66cf2bab-484f-4938-8cfe-026102733e3d"/>
@@ -4347,6 +6038,15 @@
 </ct:contentTypeSchema>
 </file>
 
+<file path=customXml/item3.xml><?xml version="1.0" encoding="utf-8"?>
+<?mso-contentType ?>
+<FormTemplates xmlns="http://schemas.microsoft.com/sharepoint/v3/contenttype/forms">
+  <Display>DocumentLibraryForm</Display>
+  <Edit>DocumentLibraryForm</Edit>
+  <New>DocumentLibraryForm</New>
+</FormTemplates>
+</file>
+
 <file path=customXml/itemProps1.xml><?xml version="1.0" encoding="utf-8"?>
 <ds:datastoreItem xmlns:ds="http://schemas.openxmlformats.org/officeDocument/2006/customXml" ds:itemID="{BFFB5E08-CCCF-4A88-A5B9-A405C06F98C6}">
   <ds:schemaRefs>
@@ -4357,14 +6057,6 @@
 </file>
 
 <file path=customXml/itemProps2.xml><?xml version="1.0" encoding="utf-8"?>
-<ds:datastoreItem xmlns:ds="http://schemas.openxmlformats.org/officeDocument/2006/customXml" ds:itemID="{29A36395-91A8-44C9-975F-7F1038532818}">
-  <ds:schemaRefs>
-    <ds:schemaRef ds:uri="http://schemas.microsoft.com/sharepoint/v3/contenttype/forms"/>
-  </ds:schemaRefs>
-</ds:datastoreItem>
-</file>
-
-<file path=customXml/itemProps3.xml><?xml version="1.0" encoding="utf-8"?>
 <ds:datastoreItem xmlns:ds="http://schemas.openxmlformats.org/officeDocument/2006/customXml" ds:itemID="{E88A735E-429B-4519-A59A-603EBD310578}">
   <ds:schemaRefs>
     <ds:schemaRef ds:uri="http://schemas.microsoft.com/office/2006/metadata/contentType"/>
@@ -4380,4 +6072,12 @@
     <ds:schemaRef ds:uri="http://schemas.microsoft.com/internal/obd"/>
   </ds:schemaRefs>
 </ds:datastoreItem>
+</file>
+
+<file path=customXml/itemProps3.xml><?xml version="1.0" encoding="utf-8"?>
+<ds:datastoreItem xmlns:ds="http://schemas.openxmlformats.org/officeDocument/2006/customXml" ds:itemID="{29A36395-91A8-44C9-975F-7F1038532818}">
+  <ds:schemaRefs>
+    <ds:schemaRef ds:uri="http://schemas.microsoft.com/sharepoint/v3/contenttype/forms"/>
+  </ds:schemaRefs>
+</ds:datastoreItem>
 </file>